--- a/Appendix/孙氏重刊宋本说文序.docx
+++ b/Appendix/孙氏重刊宋本说文序.docx
@@ -16,8 +16,34 @@
           <w:rFonts w:ascii="宋体-方正超大字符集" w:eastAsia="宋体-方正超大字符集" w:hint="eastAsia"/>
           <w:sz w:val="24"/>
           <w:szCs w:val="24"/>
-        </w:rPr>
-        <w:t>唐虞三代五經文字，燬于暴秦，而存于</w:t>
+          <w:u w:val="single"/>
+        </w:rPr>
+        <w:t>唐虞</w:t>
+      </w:r>
+      <w:r>
+        <w:rPr>
+          <w:rFonts w:ascii="宋体-方正超大字符集" w:eastAsia="宋体-方正超大字符集" w:hint="eastAsia"/>
+          <w:sz w:val="24"/>
+          <w:szCs w:val="24"/>
+        </w:rPr>
+        <w:t>三代五經文字，燬于暴</w:t>
+      </w:r>
+      <w:r>
+        <w:rPr>
+          <w:rFonts w:ascii="宋体-方正超大字符集" w:eastAsia="宋体-方正超大字符集" w:hint="eastAsia"/>
+          <w:sz w:val="24"/>
+          <w:szCs w:val="24"/>
+          <w:u w:val="single"/>
+        </w:rPr>
+        <w:t>秦</w:t>
+      </w:r>
+      <w:r>
+        <w:rPr>
+          <w:rFonts w:ascii="宋体-方正超大字符集" w:eastAsia="宋体-方正超大字符集" w:hint="eastAsia"/>
+          <w:sz w:val="24"/>
+          <w:szCs w:val="24"/>
+        </w:rPr>
+        <w:t>，而存于</w:t>
       </w:r>
       <w:r>
         <w:rPr>
@@ -51,7 +77,24 @@
           <w:sz w:val="24"/>
           <w:szCs w:val="24"/>
         </w:rPr>
-        <w:t>不作，幾于不知六義。六義不通，唐虞三代古文不可復識，五經不得其本解。</w:t>
+        <w:t>不作，幾于不知六義。六義不通，</w:t>
+      </w:r>
+      <w:r>
+        <w:rPr>
+          <w:rFonts w:ascii="宋体-方正超大字符集" w:eastAsia="宋体-方正超大字符集" w:hint="eastAsia"/>
+          <w:sz w:val="24"/>
+          <w:szCs w:val="24"/>
+          <w:u w:val="single"/>
+        </w:rPr>
+        <w:t>唐虞</w:t>
+      </w:r>
+      <w:r>
+        <w:rPr>
+          <w:rFonts w:ascii="宋体-方正超大字符集" w:eastAsia="宋体-方正超大字符集" w:hint="eastAsia"/>
+          <w:sz w:val="24"/>
+          <w:szCs w:val="24"/>
+        </w:rPr>
+        <w:t>三代古文不可復識，五經不得其本解。</w:t>
       </w:r>
       <w:r>
         <w:rPr>
@@ -68,7 +111,40 @@
           <w:sz w:val="24"/>
           <w:szCs w:val="24"/>
         </w:rPr>
-        <w:t>未作已前，西漢諸儒得壁中古文書不能讀，謂之“逸十六篇”；</w:t>
+        <w:t>未作已前，</w:t>
+      </w:r>
+      <w:r>
+        <w:rPr>
+          <w:rFonts w:ascii="宋体-方正超大字符集" w:eastAsia="宋体-方正超大字符集" w:hint="eastAsia"/>
+          <w:sz w:val="24"/>
+          <w:szCs w:val="24"/>
+          <w:u w:val="single"/>
+        </w:rPr>
+        <w:t>西漢</w:t>
+      </w:r>
+      <w:r>
+        <w:rPr>
+          <w:rFonts w:ascii="宋体-方正超大字符集" w:eastAsia="宋体-方正超大字符集" w:hint="eastAsia"/>
+          <w:sz w:val="24"/>
+          <w:szCs w:val="24"/>
+        </w:rPr>
+        <w:t>諸儒得壁中古文書不能讀，謂之</w:t>
+      </w:r>
+      <w:r>
+        <w:rPr>
+          <w:rFonts w:ascii="宋体-方正超大字符集" w:eastAsia="宋体-方正超大字符集" w:hint="eastAsia"/>
+          <w:sz w:val="24"/>
+          <w:szCs w:val="24"/>
+        </w:rPr>
+        <w:t>「逸十六篇」</w:t>
+      </w:r>
+      <w:r>
+        <w:rPr>
+          <w:rFonts w:ascii="宋体-方正超大字符集" w:eastAsia="宋体-方正超大字符集" w:hint="eastAsia"/>
+          <w:sz w:val="24"/>
+          <w:szCs w:val="24"/>
+        </w:rPr>
+        <w:t>；</w:t>
       </w:r>
       <w:r>
         <w:rPr>
@@ -93,23 +169,7 @@
           <w:sz w:val="24"/>
           <w:szCs w:val="24"/>
         </w:rPr>
-        <w:t>“</w:t>
-      </w:r>
-      <w:r>
-        <w:rPr>
-          <w:rFonts w:ascii="宋体-方正超大字符集" w:eastAsia="宋体-方正超大字符集" w:hint="eastAsia"/>
-          <w:sz w:val="24"/>
-          <w:szCs w:val="24"/>
-        </w:rPr>
-        <w:t>孔悝鼎銘</w:t>
-      </w:r>
-      <w:r>
-        <w:rPr>
-          <w:rFonts w:ascii="宋体-方正超大字符集" w:eastAsia="宋体-方正超大字符集" w:hint="eastAsia"/>
-          <w:sz w:val="24"/>
-          <w:szCs w:val="24"/>
-        </w:rPr>
-        <w:t>”</w:t>
+        <w:t>「孔悝鼎銘」</w:t>
       </w:r>
       <w:r>
         <w:rPr>
@@ -125,23 +185,7 @@
           <w:sz w:val="24"/>
           <w:szCs w:val="24"/>
         </w:rPr>
-        <w:t>“</w:t>
-      </w:r>
-      <w:r>
-        <w:rPr>
-          <w:rFonts w:ascii="宋体-方正超大字符集" w:eastAsia="宋体-方正超大字符集" w:hint="eastAsia"/>
-          <w:sz w:val="24"/>
-          <w:szCs w:val="24"/>
-        </w:rPr>
-        <w:t>興舊耆欲</w:t>
-      </w:r>
-      <w:r>
-        <w:rPr>
-          <w:rFonts w:ascii="宋体-方正超大字符集" w:eastAsia="宋体-方正超大字符集" w:hint="eastAsia"/>
-          <w:sz w:val="24"/>
-          <w:szCs w:val="24"/>
-        </w:rPr>
-        <w:t>”</w:t>
+        <w:t>「興舊耆欲」</w:t>
       </w:r>
       <w:r>
         <w:rPr>
@@ -157,47 +201,31 @@
           <w:sz w:val="24"/>
           <w:szCs w:val="24"/>
         </w:rPr>
-        <w:t>“</w:t>
-      </w:r>
-      <w:r>
-        <w:rPr>
-          <w:rFonts w:ascii="宋体-方正超大字符集" w:eastAsia="宋体-方正超大字符集" w:hint="eastAsia"/>
-          <w:sz w:val="24"/>
-          <w:szCs w:val="24"/>
-        </w:rPr>
-        <w:t>對揚以辟之</w:t>
-      </w:r>
-      <w:r>
-        <w:rPr>
-          <w:rFonts w:ascii="宋体-方正超大字符集" w:eastAsia="宋体-方正超大字符集" w:hint="eastAsia"/>
-          <w:sz w:val="24"/>
-          <w:szCs w:val="24"/>
-        </w:rPr>
-        <w:t>”、“</w:t>
-      </w:r>
-      <w:r>
-        <w:rPr>
-          <w:rFonts w:ascii="宋体-方正超大字符集" w:eastAsia="宋体-方正超大字符集" w:hint="eastAsia"/>
-          <w:sz w:val="24"/>
-          <w:szCs w:val="24"/>
-        </w:rPr>
-        <w:t>勤大命</w:t>
-      </w:r>
-      <w:r>
-        <w:rPr>
-          <w:rFonts w:ascii="宋体-方正超大字符集" w:eastAsia="宋体-方正超大字符集" w:hint="eastAsia"/>
-          <w:sz w:val="24"/>
-          <w:szCs w:val="24"/>
-        </w:rPr>
-        <w:t>”</w:t>
-      </w:r>
-      <w:r>
-        <w:rPr>
-          <w:rFonts w:ascii="宋体-方正超大字符集" w:eastAsia="宋体-方正超大字符集" w:hint="eastAsia"/>
-          <w:sz w:val="24"/>
-          <w:szCs w:val="24"/>
-        </w:rPr>
-        <w:t>，或多不詞</w:t>
+        <w:t>「對揚以辟之」</w:t>
+      </w:r>
+      <w:r>
+        <w:rPr>
+          <w:rFonts w:ascii="宋体-方正超大字符集" w:eastAsia="宋体-方正超大字符集" w:hint="eastAsia"/>
+          <w:sz w:val="24"/>
+          <w:szCs w:val="24"/>
+        </w:rPr>
+        <w:t>、</w:t>
+      </w:r>
+      <w:r>
+        <w:rPr>
+          <w:rFonts w:ascii="宋体-方正超大字符集" w:eastAsia="宋体-方正超大字符集" w:hint="eastAsia"/>
+          <w:sz w:val="24"/>
+          <w:szCs w:val="24"/>
+        </w:rPr>
+        <w:t>「勤大命」</w:t>
+      </w:r>
+      <w:r>
+        <w:rPr>
+          <w:rFonts w:ascii="宋体-方正超大字符集" w:eastAsia="宋体-方正超大字符集" w:hint="eastAsia"/>
+          <w:sz w:val="24"/>
+          <w:szCs w:val="24"/>
+        </w:rPr>
+        <w:t>或多不詞</w:t>
       </w:r>
       <w:r>
         <w:rPr>
@@ -264,7 +292,23 @@
           <w:sz w:val="24"/>
           <w:szCs w:val="24"/>
         </w:rPr>
-        <w:t>字，故云“敘篆文合以古籀”。既并</w:t>
+        <w:t>字，故云</w:t>
+      </w:r>
+      <w:r>
+        <w:rPr>
+          <w:rFonts w:ascii="宋体-方正超大字符集" w:eastAsia="宋体-方正超大字符集" w:hint="eastAsia"/>
+          <w:sz w:val="24"/>
+          <w:szCs w:val="24"/>
+        </w:rPr>
+        <w:t>「敘篆文，合以古籀」</w:t>
+      </w:r>
+      <w:r>
+        <w:rPr>
+          <w:rFonts w:ascii="宋体-方正超大字符集" w:eastAsia="宋体-方正超大字符集" w:hint="eastAsia"/>
+          <w:sz w:val="24"/>
+          <w:szCs w:val="24"/>
+        </w:rPr>
+        <w:t>。既并</w:t>
       </w:r>
       <w:r>
         <w:rPr>
@@ -1249,15 +1293,15 @@
           <w:sz w:val="24"/>
           <w:szCs w:val="24"/>
         </w:rPr>
-        <w:t>“</w:t>
-      </w:r>
-      <w:r>
-        <w:rPr>
-          <w:rFonts w:ascii="宋体-方正超大字符集" w:eastAsia="宋体-方正超大字符集" w:hint="eastAsia"/>
-          <w:sz w:val="24"/>
-          <w:szCs w:val="24"/>
-        </w:rPr>
-        <w:t>反正</w:t>
+        <w:t>「反</w:t>
+      </w:r>
+      <w:r>
+        <w:rPr>
+          <w:rFonts w:ascii="宋体-方正超大字符集" w:eastAsia="宋体-方正超大字符集" w:hint="eastAsia"/>
+          <w:sz w:val="24"/>
+          <w:szCs w:val="24"/>
+        </w:rPr>
+        <w:t>正</w:t>
       </w:r>
       <w:r>
         <w:rPr>
@@ -1282,7 +1326,7 @@
           <w:sz w:val="24"/>
           <w:szCs w:val="24"/>
         </w:rPr>
-        <w:t>”</w:t>
+        <w:t>」</w:t>
       </w:r>
       <w:r>
         <w:rPr>
@@ -1298,7 +1342,7 @@
           <w:sz w:val="24"/>
           <w:szCs w:val="24"/>
         </w:rPr>
-        <w:t>“</w:t>
+        <w:t>「</w:t>
       </w:r>
       <w:r>
         <w:rPr>
@@ -1323,7 +1367,23 @@
           <w:sz w:val="24"/>
           <w:szCs w:val="24"/>
         </w:rPr>
-        <w:t>”、“</w:t>
+        <w:t>」</w:t>
+      </w:r>
+      <w:r>
+        <w:rPr>
+          <w:rFonts w:ascii="宋体-方正超大字符集" w:eastAsia="宋体-方正超大字符集" w:hint="eastAsia"/>
+          <w:sz w:val="24"/>
+          <w:szCs w:val="24"/>
+        </w:rPr>
+        <w:t>、</w:t>
+      </w:r>
+      <w:r>
+        <w:rPr>
+          <w:rFonts w:ascii="宋体-方正超大字符集" w:eastAsia="宋体-方正超大字符集" w:hint="eastAsia"/>
+          <w:sz w:val="24"/>
+          <w:szCs w:val="24"/>
+        </w:rPr>
+        <w:t>「</w:t>
       </w:r>
       <w:r>
         <w:rPr>
@@ -1348,7 +1408,7 @@
           <w:sz w:val="24"/>
           <w:szCs w:val="24"/>
         </w:rPr>
-        <w:t>”</w:t>
+        <w:t>」</w:t>
       </w:r>
       <w:r>
         <w:rPr>
@@ -1530,23 +1590,7 @@
           <w:sz w:val="24"/>
           <w:szCs w:val="24"/>
         </w:rPr>
-        <w:t>（</w:t>
-      </w:r>
-      <w:r>
-        <w:rPr>
-          <w:rFonts w:ascii="宋体-方正超大字符集" w:eastAsia="宋体-方正超大字符集" w:hint="eastAsia"/>
-          <w:sz w:val="24"/>
-          <w:szCs w:val="24"/>
-        </w:rPr>
-        <w:t>祥也</w:t>
-      </w:r>
-      <w:r>
-        <w:rPr>
-          <w:rFonts w:ascii="宋体-方正超大字符集" w:eastAsia="宋体-方正超大字符集" w:hint="eastAsia"/>
-          <w:sz w:val="24"/>
-          <w:szCs w:val="24"/>
-        </w:rPr>
-        <w:t>）</w:t>
+        <w:t>「祥也」</w:t>
       </w:r>
       <w:r>
         <w:rPr>
@@ -1588,23 +1632,7 @@
           <w:sz w:val="24"/>
           <w:szCs w:val="24"/>
         </w:rPr>
-        <w:t>（</w:t>
-      </w:r>
-      <w:r>
-        <w:rPr>
-          <w:rFonts w:ascii="宋体-方正超大字符集" w:eastAsia="宋体-方正超大字符集" w:hint="eastAsia"/>
-          <w:sz w:val="24"/>
-          <w:szCs w:val="24"/>
-        </w:rPr>
-        <w:t>福也</w:t>
-      </w:r>
-      <w:r>
-        <w:rPr>
-          <w:rFonts w:ascii="宋体-方正超大字符集" w:eastAsia="宋体-方正超大字符集" w:hint="eastAsia"/>
-          <w:sz w:val="24"/>
-          <w:szCs w:val="24"/>
-        </w:rPr>
-        <w:t>）</w:t>
+        <w:t>「福也」</w:t>
       </w:r>
       <w:r>
         <w:rPr>
@@ -1629,23 +1657,7 @@
           <w:sz w:val="24"/>
           <w:szCs w:val="24"/>
         </w:rPr>
-        <w:t>（</w:t>
-      </w:r>
-      <w:r>
-        <w:rPr>
-          <w:rFonts w:ascii="宋体-方正超大字符集" w:eastAsia="宋体-方正超大字符集" w:hint="eastAsia"/>
-          <w:sz w:val="24"/>
-          <w:szCs w:val="24"/>
-        </w:rPr>
-        <w:t>祐也</w:t>
-      </w:r>
-      <w:r>
-        <w:rPr>
-          <w:rFonts w:ascii="宋体-方正超大字符集" w:eastAsia="宋体-方正超大字符集" w:hint="eastAsia"/>
-          <w:sz w:val="24"/>
-          <w:szCs w:val="24"/>
-        </w:rPr>
-        <w:t>）</w:t>
+        <w:t>「祐也」</w:t>
       </w:r>
       <w:r>
         <w:rPr>
@@ -1676,12 +1688,10 @@
       <w:r>
         <w:rPr>
           <w:rFonts w:ascii="宋体-方正超大字符集" w:eastAsia="宋体-方正超大字符集" w:hint="eastAsia"/>
-          <w:i/>
-          <w:iCs/>
-          <w:color w:val="00B0F0"/>
-          <w:szCs w:val="21"/>
-        </w:rPr>
-        <w:t>肇、祖、元、胎，始也</w:t>
+          <w:sz w:val="24"/>
+          <w:szCs w:val="24"/>
+        </w:rPr>
+        <w:t>「肇、祖、元、胎，始也」</w:t>
       </w:r>
       <w:r>
         <w:rPr>
@@ -1712,12 +1722,10 @@
       <w:r>
         <w:rPr>
           <w:rFonts w:ascii="宋体-方正超大字符集" w:eastAsia="宋体-方正超大字符集" w:hint="eastAsia"/>
-          <w:i/>
-          <w:iCs/>
-          <w:color w:val="00B0F0"/>
-          <w:szCs w:val="21"/>
-        </w:rPr>
-        <w:t>肇、祖、元、胎</w:t>
+          <w:sz w:val="24"/>
+          <w:szCs w:val="24"/>
+        </w:rPr>
+        <w:t>「肇、祖、元、胎」</w:t>
       </w:r>
       <w:r>
         <w:rPr>
@@ -1777,7 +1785,23 @@
           <w:sz w:val="24"/>
           <w:szCs w:val="24"/>
         </w:rPr>
-        <w:t>二字，有“左囘右注”之說，是不求之注義而求其字形，謬矣</w:t>
+        <w:t>二字，有</w:t>
+      </w:r>
+      <w:r>
+        <w:rPr>
+          <w:rFonts w:ascii="宋体-方正超大字符集" w:eastAsia="宋体-方正超大字符集" w:hint="eastAsia"/>
+          <w:sz w:val="24"/>
+          <w:szCs w:val="24"/>
+        </w:rPr>
+        <w:t>「左囘右注」</w:t>
+      </w:r>
+      <w:r>
+        <w:rPr>
+          <w:rFonts w:ascii="宋体-方正超大字符集" w:eastAsia="宋体-方正超大字符集" w:hint="eastAsia"/>
+          <w:sz w:val="24"/>
+          <w:szCs w:val="24"/>
+        </w:rPr>
+        <w:t>之說，是不求之注義而求其字形，謬矣</w:t>
       </w:r>
       <w:r>
         <w:rPr>
@@ -1861,16 +1885,25 @@
           <w:rFonts w:ascii="宋体-方正超大字符集" w:eastAsia="宋体-方正超大字符集" w:hint="eastAsia"/>
           <w:sz w:val="24"/>
           <w:szCs w:val="24"/>
-        </w:rPr>
-        <w:t>三國時</w:t>
-      </w:r>
-      <w:r>
-        <w:rPr>
-          <w:rFonts w:ascii="宋体-方正超大字符集" w:eastAsia="宋体-方正超大字符集" w:hint="eastAsia"/>
-          <w:sz w:val="24"/>
-          <w:szCs w:val="24"/>
           <w:u w:val="single"/>
         </w:rPr>
+        <w:t>三國</w:t>
+      </w:r>
+      <w:r>
+        <w:rPr>
+          <w:rFonts w:ascii="宋体-方正超大字符集" w:eastAsia="宋体-方正超大字符集" w:hint="eastAsia"/>
+          <w:sz w:val="24"/>
+          <w:szCs w:val="24"/>
+        </w:rPr>
+        <w:t>時</w:t>
+      </w:r>
+      <w:r>
+        <w:rPr>
+          <w:rFonts w:ascii="宋体-方正超大字符集" w:eastAsia="宋体-方正超大字符集" w:hint="eastAsia"/>
+          <w:sz w:val="24"/>
+          <w:szCs w:val="24"/>
+          <w:u w:val="single"/>
+        </w:rPr>
         <w:t>嚴畯</w:t>
       </w:r>
       <w:r>
@@ -1886,6 +1919,7 @@
           <w:rFonts w:ascii="宋体-方正超大字符集" w:eastAsia="宋体-方正超大字符集" w:hint="eastAsia"/>
           <w:sz w:val="24"/>
           <w:szCs w:val="24"/>
+          <w:u w:val="single"/>
         </w:rPr>
         <w:t>六朝</w:t>
       </w:r>
@@ -1894,6 +1928,14 @@
           <w:rFonts w:ascii="宋体-方正超大字符集" w:eastAsia="宋体-方正超大字符集" w:hint="eastAsia"/>
           <w:sz w:val="24"/>
           <w:szCs w:val="24"/>
+        </w:rPr>
+        <w:t xml:space="preserve"> </w:t>
+      </w:r>
+      <w:r>
+        <w:rPr>
+          <w:rFonts w:ascii="宋体-方正超大字符集" w:eastAsia="宋体-方正超大字符集" w:hint="eastAsia"/>
+          <w:sz w:val="24"/>
+          <w:szCs w:val="24"/>
           <w:u w:val="single"/>
         </w:rPr>
         <w:t>江式</w:t>
@@ -1996,7 +2038,7 @@
           <w:sz w:val="24"/>
           <w:szCs w:val="24"/>
         </w:rPr>
-        <w:t>至唐</w:t>
+        <w:t>至</w:t>
       </w:r>
       <w:r>
         <w:rPr>
@@ -2005,6 +2047,23 @@
           <w:szCs w:val="24"/>
           <w:u w:val="single"/>
         </w:rPr>
+        <w:t>唐</w:t>
+      </w:r>
+      <w:r>
+        <w:rPr>
+          <w:rFonts w:ascii="宋体-方正超大字符集" w:eastAsia="宋体-方正超大字符集" w:hint="eastAsia"/>
+          <w:sz w:val="24"/>
+          <w:szCs w:val="24"/>
+        </w:rPr>
+        <w:t xml:space="preserve"> </w:t>
+      </w:r>
+      <w:r>
+        <w:rPr>
+          <w:rFonts w:ascii="宋体-方正超大字符集" w:eastAsia="宋体-方正超大字符集" w:hint="eastAsia"/>
+          <w:sz w:val="24"/>
+          <w:szCs w:val="24"/>
+          <w:u w:val="single"/>
+        </w:rPr>
         <w:t>李陽冰</w:t>
       </w:r>
       <w:r>
@@ -2071,7 +2130,7 @@
           <w:sz w:val="24"/>
           <w:szCs w:val="24"/>
         </w:rPr>
-        <w:t>引唐本是也。南唐</w:t>
+        <w:t>引</w:t>
       </w:r>
       <w:r>
         <w:rPr>
@@ -2080,15 +2139,58 @@
           <w:szCs w:val="24"/>
           <w:u w:val="single"/>
         </w:rPr>
-        <w:t>徐鉉</w:t>
-      </w:r>
-      <w:r>
-        <w:rPr>
-          <w:rFonts w:ascii="宋体-方正超大字符集" w:eastAsia="宋体-方正超大字符集" w:hint="eastAsia"/>
-          <w:sz w:val="24"/>
-          <w:szCs w:val="24"/>
+        <w:t>唐</w:t>
+      </w:r>
+      <w:r>
+        <w:rPr>
+          <w:rFonts w:ascii="宋体-方正超大字符集" w:eastAsia="宋体-方正超大字符集" w:hint="eastAsia"/>
+          <w:sz w:val="24"/>
+          <w:szCs w:val="24"/>
+        </w:rPr>
+        <w:t>本是也。</w:t>
+      </w:r>
+      <w:r>
+        <w:rPr>
+          <w:rFonts w:ascii="宋体-方正超大字符集" w:eastAsia="宋体-方正超大字符集" w:hint="eastAsia"/>
+          <w:sz w:val="24"/>
+          <w:szCs w:val="24"/>
+          <w:u w:val="single"/>
+        </w:rPr>
+        <w:t>南唐</w:t>
+      </w:r>
+      <w:r>
+        <w:rPr>
+          <w:rFonts w:ascii="宋体-方正超大字符集" w:eastAsia="宋体-方正超大字符集" w:hint="eastAsia"/>
+          <w:sz w:val="24"/>
+          <w:szCs w:val="24"/>
+        </w:rPr>
+        <w:t xml:space="preserve"> </w:t>
+      </w:r>
+      <w:r>
+        <w:rPr>
+          <w:rFonts w:ascii="宋体-方正超大字符集" w:eastAsia="宋体-方正超大字符集" w:hint="eastAsia"/>
+          <w:sz w:val="24"/>
+          <w:szCs w:val="24"/>
+          <w:u w:val="single"/>
+        </w:rPr>
+        <w:t>徐</w:t>
+      </w:r>
+      <w:r>
+        <w:rPr>
+          <w:rFonts w:ascii="宋体-方正超大字符集" w:eastAsia="宋体-方正超大字符集" w:hint="eastAsia"/>
+          <w:sz w:val="24"/>
+          <w:szCs w:val="24"/>
+          <w:u w:val="single"/>
         </w:rPr>
         <w:lastRenderedPageBreak/>
+        <w:t>鉉</w:t>
+      </w:r>
+      <w:r>
+        <w:rPr>
+          <w:rFonts w:ascii="宋体-方正超大字符集" w:eastAsia="宋体-方正超大字符集" w:hint="eastAsia"/>
+          <w:sz w:val="24"/>
+          <w:szCs w:val="24"/>
+        </w:rPr>
         <w:t>及弟</w:t>
       </w:r>
       <w:r>
@@ -2153,12 +2255,10 @@
       <w:r>
         <w:rPr>
           <w:rFonts w:ascii="宋体-方正超大字符集" w:eastAsia="宋体-方正超大字符集" w:hint="eastAsia"/>
-          <w:b/>
-          <w:bCs/>
-          <w:sz w:val="24"/>
-          <w:szCs w:val="24"/>
-        </w:rPr>
-        <w:t>諧聲</w:t>
+          <w:sz w:val="24"/>
+          <w:szCs w:val="24"/>
+        </w:rPr>
+        <w:t>「諧聲」</w:t>
       </w:r>
       <w:r>
         <w:rPr>
@@ -2171,12 +2271,10 @@
       <w:r>
         <w:rPr>
           <w:rFonts w:ascii="宋体-方正超大字符集" w:eastAsia="宋体-方正超大字符集" w:hint="eastAsia"/>
-          <w:b/>
-          <w:bCs/>
-          <w:sz w:val="24"/>
-          <w:szCs w:val="24"/>
-        </w:rPr>
-        <w:t>讀若</w:t>
+          <w:sz w:val="24"/>
+          <w:szCs w:val="24"/>
+        </w:rPr>
+        <w:t>「讀若」</w:t>
       </w:r>
       <w:r>
         <w:rPr>
@@ -2222,8 +2320,6 @@
       <w:r>
         <w:rPr>
           <w:rFonts w:ascii="宋体-方正超大字符集" w:eastAsia="宋体-方正超大字符集" w:hint="eastAsia"/>
-          <w:b/>
-          <w:bCs/>
           <w:sz w:val="24"/>
           <w:szCs w:val="24"/>
         </w:rPr>
@@ -2240,12 +2336,10 @@
       <w:r>
         <w:rPr>
           <w:rFonts w:ascii="宋体-方正超大字符集" w:eastAsia="宋体-方正超大字符集" w:hint="eastAsia"/>
-          <w:b/>
-          <w:bCs/>
-          <w:sz w:val="24"/>
-          <w:szCs w:val="24"/>
-        </w:rPr>
-        <w:t>新附</w:t>
+          <w:sz w:val="24"/>
+          <w:szCs w:val="24"/>
+        </w:rPr>
+        <w:t>「新附」</w:t>
       </w:r>
       <w:r>
         <w:rPr>
@@ -2258,12 +2352,10 @@
       <w:r>
         <w:rPr>
           <w:rFonts w:ascii="宋体-方正超大字符集" w:eastAsia="宋体-方正超大字符集" w:hint="eastAsia"/>
-          <w:b/>
-          <w:bCs/>
-          <w:sz w:val="24"/>
-          <w:szCs w:val="24"/>
-        </w:rPr>
-        <w:t>新修</w:t>
+          <w:sz w:val="24"/>
+          <w:szCs w:val="24"/>
+        </w:rPr>
+        <w:t>「新修」</w:t>
       </w:r>
       <w:r>
         <w:rPr>
@@ -2280,7 +2372,24 @@
           <w:sz w:val="24"/>
           <w:szCs w:val="24"/>
         </w:rPr>
-        <w:t>，用俗字作篆。然唐人引</w:t>
+        <w:t>，用俗字作篆。然</w:t>
+      </w:r>
+      <w:r>
+        <w:rPr>
+          <w:rFonts w:ascii="宋体-方正超大字符集" w:eastAsia="宋体-方正超大字符集" w:hint="eastAsia"/>
+          <w:sz w:val="24"/>
+          <w:szCs w:val="24"/>
+          <w:u w:val="single"/>
+        </w:rPr>
+        <w:t>唐</w:t>
+      </w:r>
+      <w:r>
+        <w:rPr>
+          <w:rFonts w:ascii="宋体-方正超大字符集" w:eastAsia="宋体-方正超大字符集" w:hint="eastAsia"/>
+          <w:sz w:val="24"/>
+          <w:szCs w:val="24"/>
+        </w:rPr>
+        <w:t>人引</w:t>
       </w:r>
       <w:r>
         <w:rPr>
@@ -2302,12 +2411,10 @@
       <w:r>
         <w:rPr>
           <w:rFonts w:ascii="宋体-方正超大字符集" w:eastAsia="宋体-方正超大字符集" w:hint="eastAsia"/>
-          <w:b/>
-          <w:bCs/>
-          <w:sz w:val="24"/>
-          <w:szCs w:val="24"/>
-        </w:rPr>
-        <w:t>新附</w:t>
+          <w:sz w:val="24"/>
+          <w:szCs w:val="24"/>
+        </w:rPr>
+        <w:t>「新附」</w:t>
       </w:r>
       <w:r>
         <w:rPr>
@@ -2397,20 +2504,35 @@
       <w:r>
         <w:rPr>
           <w:rFonts w:ascii="宋体-方正超大字符集" w:eastAsia="宋体-方正超大字符集" w:hint="eastAsia"/>
-          <w:b/>
-          <w:bCs/>
-          <w:sz w:val="24"/>
-          <w:szCs w:val="24"/>
-        </w:rPr>
-        <w:t>新附</w:t>
-      </w:r>
-      <w:r>
-        <w:rPr>
-          <w:rFonts w:ascii="宋体-方正超大字符集" w:eastAsia="宋体-方正超大字符集" w:hint="eastAsia"/>
-          <w:sz w:val="24"/>
-          <w:szCs w:val="24"/>
-        </w:rPr>
-        <w:t>，僅有明刻舊本。</w:t>
+          <w:sz w:val="24"/>
+          <w:szCs w:val="24"/>
+        </w:rPr>
+        <w:t>「新附」</w:t>
+      </w:r>
+      <w:r>
+        <w:rPr>
+          <w:rFonts w:ascii="宋体-方正超大字符集" w:eastAsia="宋体-方正超大字符集" w:hint="eastAsia"/>
+          <w:sz w:val="24"/>
+          <w:szCs w:val="24"/>
+        </w:rPr>
+        <w:t>，僅有</w:t>
+      </w:r>
+      <w:r>
+        <w:rPr>
+          <w:rFonts w:ascii="宋体-方正超大字符集" w:eastAsia="宋体-方正超大字符集" w:hint="eastAsia"/>
+          <w:sz w:val="24"/>
+          <w:szCs w:val="24"/>
+          <w:u w:val="single"/>
+        </w:rPr>
+        <w:t>明</w:t>
+      </w:r>
+      <w:r>
+        <w:rPr>
+          <w:rFonts w:ascii="宋体-方正超大字符集" w:eastAsia="宋体-方正超大字符集" w:hint="eastAsia"/>
+          <w:sz w:val="24"/>
+          <w:szCs w:val="24"/>
+        </w:rPr>
+        <w:t>刻舊本。</w:t>
       </w:r>
     </w:p>
     <w:p>
@@ -2427,8 +2549,17 @@
           <w:rFonts w:ascii="宋体-方正超大字符集" w:eastAsia="宋体-方正超大字符集" w:hint="eastAsia"/>
           <w:sz w:val="24"/>
           <w:szCs w:val="24"/>
-        </w:rPr>
-        <w:t>漢人之書多散佚，獨</w:t>
+          <w:u w:val="single"/>
+        </w:rPr>
+        <w:t>漢</w:t>
+      </w:r>
+      <w:r>
+        <w:rPr>
+          <w:rFonts w:ascii="宋体-方正超大字符集" w:eastAsia="宋体-方正超大字符集" w:hint="eastAsia"/>
+          <w:sz w:val="24"/>
+          <w:szCs w:val="24"/>
+        </w:rPr>
+        <w:t>人之書多散佚，獨</w:t>
       </w:r>
       <w:r>
         <w:rPr>
@@ -2472,7 +2603,7 @@
           <w:sz w:val="28"/>
           <w:szCs w:val="28"/>
         </w:rPr>
-        <w:t>大氐“一曰”已下，意多假借，后人去之</w:t>
+        <w:t>大氐</w:t>
       </w:r>
       <w:r>
         <w:rPr>
@@ -2483,243 +2614,7 @@
           <w:sz w:val="28"/>
           <w:szCs w:val="28"/>
         </w:rPr>
-        <w:t>：</w:t>
-      </w:r>
-      <w:r>
-        <w:rPr>
-          <w:rFonts w:ascii="宋体-方正超大字符集" w:eastAsia="宋体-方正超大字符集" w:hint="eastAsia"/>
-          <w:sz w:val="24"/>
-          <w:szCs w:val="24"/>
-        </w:rPr>
-        <w:t>如</w:t>
-      </w:r>
-      <w:r>
-        <w:rPr>
-          <w:rFonts w:ascii="宋体-方正超大字符集" w:eastAsia="宋体-方正超大字符集" w:hint="eastAsia"/>
-          <w:color w:val="FF0000"/>
-          <w:sz w:val="24"/>
-          <w:szCs w:val="24"/>
-        </w:rPr>
-        <w:t>祖</w:t>
-      </w:r>
-      <w:r>
-        <w:rPr>
-          <w:rFonts w:ascii="宋体-方正超大字符集" w:eastAsia="宋体-方正超大字符集" w:hint="eastAsia"/>
-          <w:sz w:val="24"/>
-          <w:szCs w:val="24"/>
-        </w:rPr>
-        <w:t>，本“始廟”，又</w:t>
-      </w:r>
-      <w:r>
-        <w:rPr>
-          <w:rFonts w:ascii="宋体-方正超大字符集" w:eastAsia="宋体-方正超大字符集" w:hint="eastAsia"/>
-          <w:sz w:val="24"/>
-          <w:szCs w:val="24"/>
-        </w:rPr>
-        <w:t>爲</w:t>
-      </w:r>
-      <w:r>
-        <w:rPr>
-          <w:rFonts w:ascii="宋体-方正超大字符集" w:eastAsia="宋体-方正超大字符集" w:hint="eastAsia"/>
-          <w:sz w:val="24"/>
-          <w:szCs w:val="24"/>
-        </w:rPr>
-        <w:t>“祈請道神”，見</w:t>
-      </w:r>
-      <w:r>
-        <w:rPr>
-          <w:rFonts w:ascii="宋体-方正超大字符集" w:eastAsia="宋体-方正超大字符集" w:hint="eastAsia"/>
-          <w:sz w:val="24"/>
-          <w:szCs w:val="24"/>
-          <w:u w:val="wave"/>
-        </w:rPr>
-        <w:t>初學記</w:t>
-      </w:r>
-      <w:r>
-        <w:rPr>
-          <w:rFonts w:ascii="宋体-方正超大字符集" w:eastAsia="宋体-方正超大字符集" w:hint="eastAsia"/>
-          <w:sz w:val="24"/>
-          <w:szCs w:val="24"/>
-        </w:rPr>
-        <w:t>引</w:t>
-      </w:r>
-      <w:r>
-        <w:rPr>
-          <w:rFonts w:ascii="宋体-方正超大字符集" w:eastAsia="宋体-方正超大字符集" w:hint="eastAsia"/>
-          <w:sz w:val="24"/>
-          <w:szCs w:val="24"/>
-          <w:u w:val="single"/>
-        </w:rPr>
-        <w:t>嵇含</w:t>
-      </w:r>
-      <w:r>
-        <w:rPr>
-          <w:rFonts w:ascii="宋体-方正超大字符集" w:eastAsia="宋体-方正超大字符集" w:hint="eastAsia"/>
-          <w:sz w:val="24"/>
-          <w:szCs w:val="24"/>
-          <w:u w:val="wave"/>
-        </w:rPr>
-        <w:t>祖道賦</w:t>
-      </w:r>
-      <w:r>
-        <w:rPr>
-          <w:rFonts w:ascii="宋体-方正超大字符集" w:eastAsia="宋体-方正超大字符集" w:hint="eastAsia"/>
-          <w:sz w:val="24"/>
-          <w:szCs w:val="24"/>
-        </w:rPr>
-        <w:t>序；</w:t>
-      </w:r>
-      <w:r>
-        <w:rPr>
-          <w:rFonts w:ascii="宋体-方正超大字符集" w:eastAsia="宋体-方正超大字符集" w:hint="eastAsia"/>
-          <w:color w:val="FF0000"/>
-          <w:sz w:val="24"/>
-          <w:szCs w:val="24"/>
-        </w:rPr>
-        <w:t>渾</w:t>
-      </w:r>
-      <w:r>
-        <w:rPr>
-          <w:rFonts w:ascii="宋体-方正超大字符集" w:eastAsia="宋体-方正超大字符集" w:hint="eastAsia"/>
-          <w:sz w:val="24"/>
-          <w:szCs w:val="24"/>
-        </w:rPr>
-        <w:t>，本“混流”，又</w:t>
-      </w:r>
-      <w:r>
-        <w:rPr>
-          <w:rFonts w:ascii="宋体-方正超大字符集" w:eastAsia="宋体-方正超大字符集" w:hint="eastAsia"/>
-          <w:sz w:val="24"/>
-          <w:szCs w:val="24"/>
-        </w:rPr>
-        <w:t>爲</w:t>
-      </w:r>
-      <w:r>
-        <w:rPr>
-          <w:rFonts w:ascii="宋体-方正超大字符集" w:eastAsia="宋体-方正超大字符集" w:hint="eastAsia"/>
-          <w:sz w:val="24"/>
-          <w:szCs w:val="24"/>
-        </w:rPr>
-        <w:t>“測儀器也”，見</w:t>
-      </w:r>
-      <w:r>
-        <w:rPr>
-          <w:rFonts w:ascii="宋体-方正超大字符集" w:eastAsia="宋体-方正超大字符集" w:hint="eastAsia"/>
-          <w:sz w:val="24"/>
-          <w:szCs w:val="24"/>
-          <w:u w:val="wave"/>
-        </w:rPr>
-        <w:t>太平御覽</w:t>
-      </w:r>
-      <w:r>
-        <w:rPr>
-          <w:rFonts w:ascii="宋体-方正超大字符集" w:eastAsia="宋体-方正超大字符集" w:hint="eastAsia"/>
-          <w:sz w:val="24"/>
-          <w:szCs w:val="24"/>
-        </w:rPr>
-        <w:t>；</w:t>
-      </w:r>
-      <w:r>
-        <w:rPr>
-          <w:rFonts w:ascii="宋体-方正超大字符集" w:eastAsia="宋体-方正超大字符集" w:hint="eastAsia"/>
-          <w:color w:val="FF0000"/>
-          <w:sz w:val="24"/>
-          <w:szCs w:val="24"/>
-        </w:rPr>
-        <w:t>日</w:t>
-      </w:r>
-      <w:r>
-        <w:rPr>
-          <w:rFonts w:ascii="宋体-方正超大字符集" w:eastAsia="宋体-方正超大字符集" w:hint="eastAsia"/>
-          <w:sz w:val="24"/>
-          <w:szCs w:val="24"/>
-        </w:rPr>
-        <w:t>，本“太陽之精”，又“君像也”，見</w:t>
-      </w:r>
-      <w:r>
-        <w:rPr>
-          <w:rFonts w:ascii="宋体-方正超大字符集" w:eastAsia="宋体-方正超大字符集" w:hint="eastAsia"/>
-          <w:sz w:val="24"/>
-          <w:szCs w:val="24"/>
-          <w:u w:val="wave"/>
-        </w:rPr>
-        <w:t>事類賦注</w:t>
-      </w:r>
-      <w:r>
-        <w:rPr>
-          <w:rFonts w:ascii="宋体-方正超大字符集" w:eastAsia="宋体-方正超大字符集" w:hint="eastAsia"/>
-          <w:sz w:val="24"/>
-          <w:szCs w:val="24"/>
-        </w:rPr>
-        <w:t>；</w:t>
-      </w:r>
-      <w:r>
-        <w:rPr>
-          <w:rFonts w:ascii="宋体-方正超大字符集" w:eastAsia="宋体-方正超大字符集" w:hint="eastAsia"/>
-          <w:color w:val="FF0000"/>
-          <w:sz w:val="24"/>
-          <w:szCs w:val="24"/>
-        </w:rPr>
-        <w:t>苛</w:t>
-      </w:r>
-      <w:r>
-        <w:rPr>
-          <w:rFonts w:ascii="宋体-方正超大字符集" w:eastAsia="宋体-方正超大字符集" w:hint="eastAsia"/>
-          <w:sz w:val="24"/>
-          <w:szCs w:val="24"/>
-        </w:rPr>
-        <w:t>，本“小草”，又“日尤劇也”，見</w:t>
-      </w:r>
-      <w:r>
-        <w:rPr>
-          <w:rFonts w:ascii="宋体-方正超大字符集" w:eastAsia="宋体-方正超大字符集" w:hint="eastAsia"/>
-          <w:sz w:val="24"/>
-          <w:szCs w:val="24"/>
-          <w:u w:val="wave"/>
-        </w:rPr>
-        <w:t>一切經音義</w:t>
-      </w:r>
-      <w:r>
-        <w:rPr>
-          <w:rFonts w:ascii="宋体-方正超大字符集" w:eastAsia="宋体-方正超大字符集" w:hint="eastAsia"/>
-          <w:sz w:val="24"/>
-          <w:szCs w:val="24"/>
-        </w:rPr>
-        <w:t>；</w:t>
-      </w:r>
-      <w:r>
-        <w:rPr>
-          <w:rFonts w:ascii="宋体-方正超大字符集" w:eastAsia="宋体-方正超大字符集" w:hint="eastAsia"/>
-          <w:color w:val="FF0000"/>
-          <w:sz w:val="24"/>
-          <w:szCs w:val="24"/>
-        </w:rPr>
-        <w:t>戲</w:t>
-      </w:r>
-      <w:r>
-        <w:rPr>
-          <w:rFonts w:ascii="宋体-方正超大字符集" w:eastAsia="宋体-方正超大字符集" w:hint="eastAsia"/>
-          <w:sz w:val="24"/>
-          <w:szCs w:val="24"/>
-        </w:rPr>
-        <w:t>，本“偏軍”，又“日相弄也”，見</w:t>
-      </w:r>
-      <w:r>
-        <w:rPr>
-          <w:rFonts w:ascii="宋体-方正超大字符集" w:eastAsia="宋体-方正超大字符集" w:hint="eastAsia"/>
-          <w:sz w:val="24"/>
-          <w:szCs w:val="24"/>
-          <w:u w:val="wave"/>
-        </w:rPr>
-        <w:t>太平御覽</w:t>
-      </w:r>
-      <w:r>
-        <w:rPr>
-          <w:rFonts w:ascii="宋体-方正超大字符集" w:eastAsia="宋体-方正超大字符集" w:hint="eastAsia"/>
-          <w:sz w:val="24"/>
-          <w:szCs w:val="24"/>
-        </w:rPr>
-        <w:t>。此類甚多，姑舉一二。</w:t>
+        <w:t>「一曰」</w:t>
       </w:r>
       <w:r>
         <w:rPr>
@@ -2730,7 +2625,7 @@
           <w:sz w:val="28"/>
           <w:szCs w:val="28"/>
         </w:rPr>
-        <w:t>或節省其文</w:t>
+        <w:t>已下，意多假借，后人去之</w:t>
       </w:r>
       <w:r>
         <w:rPr>
@@ -2754,22 +2649,51 @@
       <w:r>
         <w:rPr>
           <w:rFonts w:ascii="宋体-方正超大字符集" w:eastAsia="宋体-方正超大字符集" w:hint="eastAsia"/>
-          <w:i/>
-          <w:iCs/>
-          <w:color w:val="FF0000"/>
-          <w:szCs w:val="21"/>
-        </w:rPr>
-        <w:t>稷</w:t>
-      </w:r>
-      <w:r>
-        <w:rPr>
-          <w:rFonts w:ascii="宋体-方正超大字符集" w:eastAsia="宋体-方正超大字符集" w:hint="eastAsia"/>
-          <w:i/>
-          <w:iCs/>
-          <w:color w:val="00B0F0"/>
-          <w:szCs w:val="21"/>
-        </w:rPr>
-        <w:t>，田正也。自商已來，周弃主之</w:t>
+          <w:color w:val="FF0000"/>
+          <w:sz w:val="24"/>
+          <w:szCs w:val="24"/>
+        </w:rPr>
+        <w:t>祖</w:t>
+      </w:r>
+      <w:r>
+        <w:rPr>
+          <w:rFonts w:ascii="宋体-方正超大字符集" w:eastAsia="宋体-方正超大字符集" w:hint="eastAsia"/>
+          <w:sz w:val="24"/>
+          <w:szCs w:val="24"/>
+        </w:rPr>
+        <w:t>，本</w:t>
+      </w:r>
+      <w:r>
+        <w:rPr>
+          <w:rFonts w:ascii="宋体-方正超大字符集" w:eastAsia="宋体-方正超大字符集" w:hint="eastAsia"/>
+          <w:sz w:val="24"/>
+          <w:szCs w:val="24"/>
+        </w:rPr>
+        <w:t>「始廟」</w:t>
+      </w:r>
+      <w:r>
+        <w:rPr>
+          <w:rFonts w:ascii="宋体-方正超大字符集" w:eastAsia="宋体-方正超大字符集" w:hint="eastAsia"/>
+          <w:sz w:val="24"/>
+          <w:szCs w:val="24"/>
+        </w:rPr>
+        <w:t>，又</w:t>
+      </w:r>
+      <w:r>
+        <w:rPr>
+          <w:rFonts w:ascii="宋体-方正超大字符集" w:eastAsia="宋体-方正超大字符集" w:hint="eastAsia"/>
+          <w:sz w:val="24"/>
+          <w:szCs w:val="24"/>
+        </w:rPr>
+        <w:t>爲</w:t>
+      </w:r>
+      <w:r>
+        <w:rPr>
+          <w:rFonts w:ascii="宋体-方正超大字符集" w:eastAsia="宋体-方正超大字符集" w:hint="eastAsia"/>
+          <w:sz w:val="24"/>
+          <w:szCs w:val="24"/>
+        </w:rPr>
+        <w:t>「祈請道神」</w:t>
       </w:r>
       <w:r>
         <w:rPr>
@@ -2786,25 +2710,90 @@
           <w:szCs w:val="24"/>
           <w:u w:val="wave"/>
         </w:rPr>
-        <w:t>大觀本草</w:t>
-      </w:r>
-      <w:r>
-        <w:rPr>
-          <w:rFonts w:ascii="宋体-方正超大字符集" w:eastAsia="宋体-方正超大字符集" w:hint="eastAsia"/>
-          <w:sz w:val="24"/>
-          <w:szCs w:val="24"/>
-        </w:rPr>
-        <w:t>；唐本</w:t>
-      </w:r>
-      <w:r>
-        <w:rPr>
-          <w:rFonts w:ascii="宋体-方正超大字符集" w:eastAsia="宋体-方正超大字符集" w:hint="eastAsia"/>
-          <w:i/>
-          <w:iCs/>
-          <w:color w:val="00B0F0"/>
-          <w:szCs w:val="21"/>
-        </w:rPr>
-        <w:t>橘，碧樹而冬生</w:t>
+        <w:t>初學記</w:t>
+      </w:r>
+      <w:r>
+        <w:rPr>
+          <w:rFonts w:ascii="宋体-方正超大字符集" w:eastAsia="宋体-方正超大字符集" w:hint="eastAsia"/>
+          <w:sz w:val="24"/>
+          <w:szCs w:val="24"/>
+        </w:rPr>
+        <w:t>引</w:t>
+      </w:r>
+      <w:r>
+        <w:rPr>
+          <w:rFonts w:ascii="宋体-方正超大字符集" w:eastAsia="宋体-方正超大字符集" w:hint="eastAsia"/>
+          <w:sz w:val="24"/>
+          <w:szCs w:val="24"/>
+          <w:u w:val="single"/>
+        </w:rPr>
+        <w:t>嵇含</w:t>
+      </w:r>
+      <w:r>
+        <w:rPr>
+          <w:rFonts w:ascii="宋体-方正超大字符集" w:eastAsia="宋体-方正超大字符集" w:hint="eastAsia"/>
+          <w:sz w:val="24"/>
+          <w:szCs w:val="24"/>
+          <w:u w:val="wave"/>
+        </w:rPr>
+        <w:t>祖道賦</w:t>
+      </w:r>
+      <w:r>
+        <w:rPr>
+          <w:rFonts w:ascii="宋体-方正超大字符集" w:eastAsia="宋体-方正超大字符集" w:hint="eastAsia"/>
+          <w:sz w:val="24"/>
+          <w:szCs w:val="24"/>
+        </w:rPr>
+        <w:t>序；</w:t>
+      </w:r>
+      <w:r>
+        <w:rPr>
+          <w:rFonts w:ascii="宋体-方正超大字符集" w:eastAsia="宋体-方正超大字符集" w:hint="eastAsia"/>
+          <w:color w:val="FF0000"/>
+          <w:sz w:val="24"/>
+          <w:szCs w:val="24"/>
+        </w:rPr>
+        <w:t>渾</w:t>
+      </w:r>
+      <w:r>
+        <w:rPr>
+          <w:rFonts w:ascii="宋体-方正超大字符集" w:eastAsia="宋体-方正超大字符集" w:hint="eastAsia"/>
+          <w:sz w:val="24"/>
+          <w:szCs w:val="24"/>
+        </w:rPr>
+        <w:t>，本</w:t>
+      </w:r>
+      <w:r>
+        <w:rPr>
+          <w:rFonts w:ascii="宋体-方正超大字符集" w:eastAsia="宋体-方正超大字符集" w:hint="eastAsia"/>
+          <w:sz w:val="24"/>
+          <w:szCs w:val="24"/>
+        </w:rPr>
+        <w:t>「混流」</w:t>
+      </w:r>
+      <w:r>
+        <w:rPr>
+          <w:rFonts w:ascii="宋体-方正超大字符集" w:eastAsia="宋体-方正超大字符集" w:hint="eastAsia"/>
+          <w:sz w:val="24"/>
+          <w:szCs w:val="24"/>
+        </w:rPr>
+        <w:t>，又</w:t>
+      </w:r>
+      <w:r>
+        <w:rPr>
+          <w:rFonts w:ascii="宋体-方正超大字符集" w:eastAsia="宋体-方正超大字符集" w:hint="eastAsia"/>
+          <w:sz w:val="24"/>
+          <w:szCs w:val="24"/>
+        </w:rPr>
+        <w:t>爲</w:t>
+      </w:r>
+      <w:r>
+        <w:rPr>
+          <w:rFonts w:ascii="宋体-方正超大字符集" w:eastAsia="宋体-方正超大字符集" w:hint="eastAsia"/>
+          <w:sz w:val="24"/>
+          <w:szCs w:val="24"/>
+        </w:rPr>
+        <w:t>「測儀器也」</w:t>
       </w:r>
       <w:r>
         <w:rPr>
@@ -2821,7 +2810,7 @@
           <w:szCs w:val="24"/>
           <w:u w:val="wave"/>
         </w:rPr>
-        <w:t>韻會</w:t>
+        <w:t>太平御覽</w:t>
       </w:r>
       <w:r>
         <w:rPr>
@@ -2834,12 +2823,43 @@
       <w:r>
         <w:rPr>
           <w:rFonts w:ascii="宋体-方正超大字符集" w:eastAsia="宋体-方正超大字符集" w:hint="eastAsia"/>
-          <w:i/>
-          <w:iCs/>
-          <w:color w:val="00B0F0"/>
-          <w:szCs w:val="21"/>
-        </w:rPr>
-        <w:t>毌，猶今人言莫</w:t>
+          <w:color w:val="FF0000"/>
+          <w:sz w:val="24"/>
+          <w:szCs w:val="24"/>
+        </w:rPr>
+        <w:t>日</w:t>
+      </w:r>
+      <w:r>
+        <w:rPr>
+          <w:rFonts w:ascii="宋体-方正超大字符集" w:eastAsia="宋体-方正超大字符集" w:hint="eastAsia"/>
+          <w:sz w:val="24"/>
+          <w:szCs w:val="24"/>
+        </w:rPr>
+        <w:t>，本</w:t>
+      </w:r>
+      <w:r>
+        <w:rPr>
+          <w:rFonts w:ascii="宋体-方正超大字符集" w:eastAsia="宋体-方正超大字符集" w:hint="eastAsia"/>
+          <w:sz w:val="24"/>
+          <w:szCs w:val="24"/>
+        </w:rPr>
+        <w:t>「太陽之精」</w:t>
+      </w:r>
+      <w:r>
+        <w:rPr>
+          <w:rFonts w:ascii="宋体-方正超大字符集" w:eastAsia="宋体-方正超大字符集" w:hint="eastAsia"/>
+          <w:sz w:val="24"/>
+          <w:szCs w:val="24"/>
+        </w:rPr>
+        <w:t>，又</w:t>
+      </w:r>
+      <w:r>
+        <w:rPr>
+          <w:rFonts w:ascii="宋体-方正超大字符集" w:eastAsia="宋体-方正超大字符集" w:hint="eastAsia"/>
+          <w:sz w:val="24"/>
+          <w:szCs w:val="24"/>
+        </w:rPr>
+        <w:t>「君像也」</w:t>
       </w:r>
       <w:r>
         <w:rPr>
@@ -2856,15 +2876,72 @@
           <w:szCs w:val="24"/>
           <w:u w:val="wave"/>
         </w:rPr>
-        <w:t>尚書</w:t>
-      </w:r>
-      <w:r>
-        <w:rPr>
-          <w:rFonts w:ascii="宋体-方正超大字符集" w:eastAsia="宋体-方正超大字符集" w:hint="eastAsia"/>
-          <w:sz w:val="24"/>
-          <w:szCs w:val="24"/>
-        </w:rPr>
-        <w:t>、</w:t>
+        <w:t>事類賦</w:t>
+      </w:r>
+      <w:r>
+        <w:rPr>
+          <w:rFonts w:ascii="宋体-方正超大字符集" w:eastAsia="宋体-方正超大字符集" w:hint="eastAsia"/>
+          <w:sz w:val="24"/>
+          <w:szCs w:val="24"/>
+        </w:rPr>
+        <w:t>注</w:t>
+      </w:r>
+      <w:r>
+        <w:rPr>
+          <w:rFonts w:ascii="宋体-方正超大字符集" w:eastAsia="宋体-方正超大字符集" w:hint="eastAsia"/>
+          <w:sz w:val="24"/>
+          <w:szCs w:val="24"/>
+        </w:rPr>
+        <w:t>；</w:t>
+      </w:r>
+      <w:r>
+        <w:rPr>
+          <w:rFonts w:ascii="宋体-方正超大字符集" w:eastAsia="宋体-方正超大字符集" w:hint="eastAsia"/>
+          <w:color w:val="FF0000"/>
+          <w:sz w:val="24"/>
+          <w:szCs w:val="24"/>
+        </w:rPr>
+        <w:t>苛</w:t>
+      </w:r>
+      <w:r>
+        <w:rPr>
+          <w:rFonts w:ascii="宋体-方正超大字符集" w:eastAsia="宋体-方正超大字符集" w:hint="eastAsia"/>
+          <w:sz w:val="24"/>
+          <w:szCs w:val="24"/>
+        </w:rPr>
+        <w:t>，本</w:t>
+      </w:r>
+      <w:r>
+        <w:rPr>
+          <w:rFonts w:ascii="宋体-方正超大字符集" w:eastAsia="宋体-方正超大字符集" w:hint="eastAsia"/>
+          <w:sz w:val="24"/>
+          <w:szCs w:val="24"/>
+        </w:rPr>
+        <w:t>「小草」</w:t>
+      </w:r>
+      <w:r>
+        <w:rPr>
+          <w:rFonts w:ascii="宋体-方正超大字符集" w:eastAsia="宋体-方正超大字符集" w:hint="eastAsia"/>
+          <w:sz w:val="24"/>
+          <w:szCs w:val="24"/>
+        </w:rPr>
+        <w:t>，又</w:t>
+      </w:r>
+      <w:r>
+        <w:rPr>
+          <w:rFonts w:ascii="宋体-方正超大字符集" w:eastAsia="宋体-方正超大字符集" w:hint="eastAsia"/>
+          <w:sz w:val="24"/>
+          <w:szCs w:val="24"/>
+        </w:rPr>
+        <w:t>「日尤劇也」</w:t>
+      </w:r>
+      <w:r>
+        <w:rPr>
+          <w:rFonts w:ascii="宋体-方正超大字符集" w:eastAsia="宋体-方正超大字符集" w:hint="eastAsia"/>
+          <w:sz w:val="24"/>
+          <w:szCs w:val="24"/>
+        </w:rPr>
+        <w:t>，見</w:t>
       </w:r>
       <w:r>
         <w:rPr>
@@ -2873,25 +2950,56 @@
           <w:szCs w:val="24"/>
           <w:u w:val="wave"/>
         </w:rPr>
-        <w:t>禮記</w:t>
-      </w:r>
-      <w:r>
-        <w:rPr>
-          <w:rFonts w:ascii="宋体-方正超大字符集" w:eastAsia="宋体-方正超大字符集" w:hint="eastAsia"/>
-          <w:sz w:val="24"/>
-          <w:szCs w:val="24"/>
-        </w:rPr>
-        <w:t>疏；</w:t>
-      </w:r>
-      <w:r>
-        <w:rPr>
-          <w:rFonts w:ascii="宋体-方正超大字符集" w:eastAsia="宋体-方正超大字符集" w:hint="eastAsia"/>
-          <w:i/>
-          <w:iCs/>
-          <w:color w:val="00B0F0"/>
-          <w:szCs w:val="21"/>
-        </w:rPr>
-        <w:t>山，凡天下名山，出銅之山四百六十七，出鐵之山三千六百有九</w:t>
+        <w:t>一切經音義</w:t>
+      </w:r>
+      <w:r>
+        <w:rPr>
+          <w:rFonts w:ascii="宋体-方正超大字符集" w:eastAsia="宋体-方正超大字符集" w:hint="eastAsia"/>
+          <w:sz w:val="24"/>
+          <w:szCs w:val="24"/>
+        </w:rPr>
+        <w:t>；</w:t>
+      </w:r>
+      <w:r>
+        <w:rPr>
+          <w:rFonts w:ascii="宋体-方正超大字符集" w:eastAsia="宋体-方正超大字符集" w:hint="eastAsia"/>
+          <w:color w:val="FF0000"/>
+          <w:sz w:val="24"/>
+          <w:szCs w:val="24"/>
+        </w:rPr>
+        <w:t>戲</w:t>
+      </w:r>
+      <w:r>
+        <w:rPr>
+          <w:rFonts w:ascii="宋体-方正超大字符集" w:eastAsia="宋体-方正超大字符集" w:hint="eastAsia"/>
+          <w:sz w:val="24"/>
+          <w:szCs w:val="24"/>
+        </w:rPr>
+        <w:t>，本</w:t>
+      </w:r>
+      <w:r>
+        <w:rPr>
+          <w:rFonts w:ascii="宋体-方正超大字符集" w:eastAsia="宋体-方正超大字符集" w:hint="eastAsia"/>
+          <w:sz w:val="24"/>
+          <w:szCs w:val="24"/>
+        </w:rPr>
+        <w:t>「偏軍」</w:t>
+      </w:r>
+      <w:r>
+        <w:rPr>
+          <w:rFonts w:ascii="宋体-方正超大字符集" w:eastAsia="宋体-方正超大字符集" w:hint="eastAsia"/>
+          <w:sz w:val="24"/>
+          <w:szCs w:val="24"/>
+        </w:rPr>
+        <w:t>，又</w:t>
+      </w:r>
+      <w:r>
+        <w:rPr>
+          <w:rFonts w:ascii="宋体-方正超大字符集" w:eastAsia="宋体-方正超大字符集" w:hint="eastAsia"/>
+          <w:sz w:val="24"/>
+          <w:szCs w:val="24"/>
+        </w:rPr>
+        <w:t>「日相弄也」</w:t>
       </w:r>
       <w:r>
         <w:rPr>
@@ -2908,115 +3016,15 @@
           <w:szCs w:val="24"/>
           <w:u w:val="wave"/>
         </w:rPr>
-        <w:t>爾雅釋文</w:t>
-      </w:r>
-      <w:r>
-        <w:rPr>
-          <w:rFonts w:ascii="宋体-方正超大字符集" w:eastAsia="宋体-方正超大字符集" w:hint="eastAsia"/>
-          <w:sz w:val="24"/>
-          <w:szCs w:val="24"/>
-        </w:rPr>
-        <w:t>；</w:t>
-      </w:r>
-      <w:r>
-        <w:rPr>
-          <w:rFonts w:ascii="宋体-方正超大字符集" w:eastAsia="宋体-方正超大字符集" w:hint="eastAsia"/>
-          <w:i/>
-          <w:iCs/>
-          <w:color w:val="00B0F0"/>
-          <w:szCs w:val="21"/>
-        </w:rPr>
-        <w:t>䱡</w:t>
-      </w:r>
-      <w:r>
-        <w:rPr>
-          <w:rFonts w:ascii="宋体-方正超大字符集" w:eastAsia="宋体-方正超大字符集" w:hint="eastAsia"/>
-          <w:i/>
-          <w:iCs/>
-          <w:color w:val="00B0F0"/>
-          <w:szCs w:val="21"/>
-        </w:rPr>
-        <w:t>，一名江豚。多膏少肉</w:t>
-      </w:r>
-      <w:r>
-        <w:rPr>
-          <w:rFonts w:ascii="宋体-方正超大字符集" w:eastAsia="宋体-方正超大字符集" w:hint="eastAsia"/>
-          <w:sz w:val="24"/>
-          <w:szCs w:val="24"/>
-        </w:rPr>
-        <w:t>，見</w:t>
-      </w:r>
-      <w:r>
-        <w:rPr>
-          <w:rFonts w:ascii="宋体-方正超大字符集" w:eastAsia="宋体-方正超大字符集" w:hint="eastAsia"/>
-          <w:sz w:val="24"/>
-          <w:szCs w:val="24"/>
-          <w:u w:val="wave"/>
-        </w:rPr>
-        <w:t>晉書音義</w:t>
-      </w:r>
-      <w:r>
-        <w:rPr>
-          <w:rFonts w:ascii="宋体-方正超大字符集" w:eastAsia="宋体-方正超大字符集" w:hint="eastAsia"/>
-          <w:sz w:val="24"/>
-          <w:szCs w:val="24"/>
-        </w:rPr>
-        <w:t>；</w:t>
-      </w:r>
-      <w:r>
-        <w:rPr>
-          <w:rFonts w:ascii="宋体-方正超大字符集" w:eastAsia="宋体-方正超大字符集" w:hint="eastAsia"/>
-          <w:i/>
-          <w:iCs/>
-          <w:color w:val="00B0F0"/>
-          <w:szCs w:val="21"/>
-        </w:rPr>
-        <w:t>兕，皮堅厚，可以</w:t>
-      </w:r>
-      <w:r>
-        <w:rPr>
-          <w:rFonts w:ascii="宋体-方正超大字符集" w:eastAsia="宋体-方正超大字符集" w:hint="eastAsia"/>
-          <w:i/>
-          <w:iCs/>
-          <w:color w:val="00B0F0"/>
-          <w:szCs w:val="21"/>
-        </w:rPr>
-        <w:t>爲</w:t>
-      </w:r>
-      <w:r>
-        <w:rPr>
-          <w:rFonts w:ascii="宋体-方正超大字符集" w:eastAsia="宋体-方正超大字符集" w:hint="eastAsia"/>
-          <w:i/>
-          <w:iCs/>
-          <w:color w:val="00B0F0"/>
-          <w:szCs w:val="21"/>
-        </w:rPr>
-        <w:t>鎧。嶓冢之山，其獸多兕</w:t>
-      </w:r>
-      <w:r>
-        <w:rPr>
-          <w:rFonts w:ascii="宋体-方正超大字符集" w:eastAsia="宋体-方正超大字符集" w:hint="eastAsia"/>
-          <w:sz w:val="24"/>
-          <w:szCs w:val="24"/>
-        </w:rPr>
-        <w:t>，見</w:t>
-      </w:r>
-      <w:r>
-        <w:rPr>
-          <w:rFonts w:ascii="宋体-方正超大字符集" w:eastAsia="宋体-方正超大字符集" w:hint="eastAsia"/>
-          <w:sz w:val="24"/>
-          <w:szCs w:val="24"/>
-          <w:u w:val="wave"/>
-        </w:rPr>
-        <w:t>蓺文類聚</w:t>
-      </w:r>
-      <w:r>
-        <w:rPr>
-          <w:rFonts w:ascii="宋体-方正超大字符集" w:eastAsia="宋体-方正超大字符集" w:hint="eastAsia"/>
-          <w:sz w:val="24"/>
-          <w:szCs w:val="24"/>
-        </w:rPr>
-        <w:t>。</w:t>
+        <w:t>太平御覽</w:t>
+      </w:r>
+      <w:r>
+        <w:rPr>
+          <w:rFonts w:ascii="宋体-方正超大字符集" w:eastAsia="宋体-方正超大字符集" w:hint="eastAsia"/>
+          <w:sz w:val="24"/>
+          <w:szCs w:val="24"/>
+        </w:rPr>
+        <w:t>。此類甚多，姑舉一二。</w:t>
       </w:r>
       <w:r>
         <w:rPr>
@@ -3027,7 +3035,7 @@
           <w:sz w:val="28"/>
           <w:szCs w:val="28"/>
         </w:rPr>
-        <w:t>或失其要義</w:t>
+        <w:t>或節省其文</w:t>
       </w:r>
       <w:r>
         <w:rPr>
@@ -3051,12 +3059,61 @@
       <w:r>
         <w:rPr>
           <w:rFonts w:ascii="宋体-方正超大字符集" w:eastAsia="宋体-方正超大字符集" w:hint="eastAsia"/>
-          <w:i/>
-          <w:iCs/>
-          <w:color w:val="00B0F0"/>
-          <w:szCs w:val="21"/>
-        </w:rPr>
-        <w:t>月食則望，日食則朔</w:t>
+          <w:sz w:val="24"/>
+          <w:szCs w:val="24"/>
+        </w:rPr>
+        <w:t>「</w:t>
+      </w:r>
+      <w:r>
+        <w:rPr>
+          <w:rFonts w:ascii="宋体-方正超大字符集" w:eastAsia="宋体-方正超大字符集" w:hint="eastAsia"/>
+          <w:color w:val="FF0000"/>
+          <w:sz w:val="24"/>
+          <w:szCs w:val="24"/>
+        </w:rPr>
+        <w:t>稷</w:t>
+      </w:r>
+      <w:r>
+        <w:rPr>
+          <w:rFonts w:ascii="宋体-方正超大字符集" w:eastAsia="宋体-方正超大字符集" w:hint="eastAsia"/>
+          <w:sz w:val="24"/>
+          <w:szCs w:val="24"/>
+        </w:rPr>
+        <w:t>，田正也。自</w:t>
+      </w:r>
+      <w:r>
+        <w:rPr>
+          <w:rFonts w:ascii="宋体-方正超大字符集" w:eastAsia="宋体-方正超大字符集" w:hint="eastAsia"/>
+          <w:sz w:val="24"/>
+          <w:szCs w:val="24"/>
+          <w:u w:val="single"/>
+        </w:rPr>
+        <w:t>商</w:t>
+      </w:r>
+      <w:r>
+        <w:rPr>
+          <w:rFonts w:ascii="宋体-方正超大字符集" w:eastAsia="宋体-方正超大字符集" w:hint="eastAsia"/>
+          <w:sz w:val="24"/>
+          <w:szCs w:val="24"/>
+        </w:rPr>
+        <w:t>已來，</w:t>
+      </w:r>
+      <w:r>
+        <w:rPr>
+          <w:rFonts w:ascii="宋体-方正超大字符集" w:eastAsia="宋体-方正超大字符集" w:hint="eastAsia"/>
+          <w:sz w:val="24"/>
+          <w:szCs w:val="24"/>
+          <w:u w:val="single"/>
+        </w:rPr>
+        <w:t>周弃</w:t>
+      </w:r>
+      <w:r>
+        <w:rPr>
+          <w:rFonts w:ascii="宋体-方正超大字符集" w:eastAsia="宋体-方正超大字符集" w:hint="eastAsia"/>
+          <w:sz w:val="24"/>
+          <w:szCs w:val="24"/>
+        </w:rPr>
+        <w:t>主之」</w:t>
       </w:r>
       <w:r>
         <w:rPr>
@@ -3073,57 +3130,57 @@
           <w:szCs w:val="24"/>
           <w:u w:val="wave"/>
         </w:rPr>
-        <w:t>史記正義</w:t>
-      </w:r>
-      <w:r>
-        <w:rPr>
-          <w:rFonts w:ascii="宋体-方正超大字符集" w:eastAsia="宋体-方正超大字符集" w:hint="eastAsia"/>
-          <w:sz w:val="24"/>
-          <w:szCs w:val="24"/>
-        </w:rPr>
-        <w:t>，當在</w:t>
-      </w:r>
-      <w:r>
-        <w:rPr>
-          <w:rFonts w:ascii="宋体-方正超大字符集" w:eastAsia="宋体-方正超大字符集" w:hint="eastAsia"/>
-          <w:sz w:val="24"/>
-          <w:szCs w:val="24"/>
-        </w:rPr>
-        <w:t>“</w:t>
-      </w:r>
-      <w:r>
-        <w:rPr>
-          <w:rFonts w:ascii="宋体-方正超大字符集" w:eastAsia="宋体-方正超大字符集" w:hint="eastAsia"/>
-          <w:sz w:val="24"/>
-          <w:szCs w:val="24"/>
-        </w:rPr>
-        <w:t>有</w:t>
-      </w:r>
-      <w:r>
-        <w:rPr>
-          <w:rFonts w:ascii="宋体-方正超大字符集" w:eastAsia="宋体-方正超大字符集" w:hint="eastAsia"/>
-          <w:sz w:val="24"/>
-          <w:szCs w:val="24"/>
-        </w:rPr>
-        <w:t>”</w:t>
-      </w:r>
-      <w:r>
-        <w:rPr>
-          <w:rFonts w:ascii="宋体-方正超大字符集" w:eastAsia="宋体-方正超大字符集" w:hint="eastAsia"/>
-          <w:sz w:val="24"/>
-          <w:szCs w:val="24"/>
-        </w:rPr>
-        <w:t>字下；</w:t>
-      </w:r>
-      <w:r>
-        <w:rPr>
-          <w:rFonts w:ascii="宋体-方正超大字符集" w:eastAsia="宋体-方正超大字符集" w:hint="eastAsia"/>
-          <w:i/>
-          <w:iCs/>
-          <w:color w:val="00B0F0"/>
-          <w:szCs w:val="21"/>
-        </w:rPr>
-        <w:t>耤，古者天子躬耕，使民如借</w:t>
+        <w:t>大觀本草</w:t>
+      </w:r>
+      <w:r>
+        <w:rPr>
+          <w:rFonts w:ascii="宋体-方正超大字符集" w:eastAsia="宋体-方正超大字符集" w:hint="eastAsia"/>
+          <w:sz w:val="24"/>
+          <w:szCs w:val="24"/>
+        </w:rPr>
+        <w:t>；</w:t>
+      </w:r>
+      <w:r>
+        <w:rPr>
+          <w:rFonts w:ascii="宋体-方正超大字符集" w:eastAsia="宋体-方正超大字符集" w:hint="eastAsia"/>
+          <w:sz w:val="24"/>
+          <w:szCs w:val="24"/>
+          <w:u w:val="single"/>
+        </w:rPr>
+        <w:t>唐</w:t>
+      </w:r>
+      <w:r>
+        <w:rPr>
+          <w:rFonts w:ascii="宋体-方正超大字符集" w:eastAsia="宋体-方正超大字符集" w:hint="eastAsia"/>
+          <w:sz w:val="24"/>
+          <w:szCs w:val="24"/>
+        </w:rPr>
+        <w:t>本</w:t>
+      </w:r>
+      <w:r>
+        <w:rPr>
+          <w:rFonts w:ascii="宋体-方正超大字符集" w:eastAsia="宋体-方正超大字符集" w:hint="eastAsia"/>
+          <w:sz w:val="24"/>
+          <w:szCs w:val="24"/>
+        </w:rPr>
+        <w:t>「</w:t>
+      </w:r>
+      <w:r>
+        <w:rPr>
+          <w:rFonts w:ascii="宋体-方正超大字符集" w:eastAsia="宋体-方正超大字符集" w:hint="eastAsia"/>
+          <w:color w:val="FF0000"/>
+          <w:sz w:val="24"/>
+          <w:szCs w:val="24"/>
+        </w:rPr>
+        <w:t>橘</w:t>
+      </w:r>
+      <w:r>
+        <w:rPr>
+          <w:rFonts w:ascii="宋体-方正超大字符集" w:eastAsia="宋体-方正超大字符集" w:hint="eastAsia"/>
+          <w:sz w:val="24"/>
+          <w:szCs w:val="24"/>
+        </w:rPr>
+        <w:t>，碧樹而冬生」</w:t>
       </w:r>
       <w:r>
         <w:rPr>
@@ -3140,7 +3197,7 @@
           <w:szCs w:val="24"/>
           <w:u w:val="wave"/>
         </w:rPr>
-        <w:t>初學記</w:t>
+        <w:t>韻會</w:t>
       </w:r>
       <w:r>
         <w:rPr>
@@ -3153,12 +3210,27 @@
       <w:r>
         <w:rPr>
           <w:rFonts w:ascii="宋体-方正超大字符集" w:eastAsia="宋体-方正超大字符集" w:hint="eastAsia"/>
-          <w:i/>
-          <w:iCs/>
-          <w:color w:val="00B0F0"/>
-          <w:szCs w:val="21"/>
-        </w:rPr>
-        <w:t>無底曰囊，有底曰槖</w:t>
+          <w:sz w:val="24"/>
+          <w:szCs w:val="24"/>
+        </w:rPr>
+        <w:t>「</w:t>
+      </w:r>
+      <w:r>
+        <w:rPr>
+          <w:rFonts w:ascii="宋体-方正超大字符集" w:eastAsia="宋体-方正超大字符集" w:hint="eastAsia"/>
+          <w:color w:val="FF0000"/>
+          <w:sz w:val="24"/>
+          <w:szCs w:val="24"/>
+        </w:rPr>
+        <w:t>毌</w:t>
+      </w:r>
+      <w:r>
+        <w:rPr>
+          <w:rFonts w:ascii="宋体-方正超大字符集" w:eastAsia="宋体-方正超大字符集" w:hint="eastAsia"/>
+          <w:sz w:val="24"/>
+          <w:szCs w:val="24"/>
+        </w:rPr>
+        <w:t>，猶今人言莫」</w:t>
       </w:r>
       <w:r>
         <w:rPr>
@@ -3175,7 +3247,74 @@
           <w:szCs w:val="24"/>
           <w:u w:val="wave"/>
         </w:rPr>
-        <w:t>詩釋文</w:t>
+        <w:t>尚書</w:t>
+      </w:r>
+      <w:r>
+        <w:rPr>
+          <w:rFonts w:ascii="宋体-方正超大字符集" w:eastAsia="宋体-方正超大字符集" w:hint="eastAsia"/>
+          <w:sz w:val="24"/>
+          <w:szCs w:val="24"/>
+        </w:rPr>
+        <w:t>、</w:t>
+      </w:r>
+      <w:r>
+        <w:rPr>
+          <w:rFonts w:ascii="宋体-方正超大字符集" w:eastAsia="宋体-方正超大字符集" w:hint="eastAsia"/>
+          <w:sz w:val="24"/>
+          <w:szCs w:val="24"/>
+          <w:u w:val="wave"/>
+        </w:rPr>
+        <w:t>禮記</w:t>
+      </w:r>
+      <w:r>
+        <w:rPr>
+          <w:rFonts w:ascii="宋体-方正超大字符集" w:eastAsia="宋体-方正超大字符集" w:hint="eastAsia"/>
+          <w:sz w:val="24"/>
+          <w:szCs w:val="24"/>
+        </w:rPr>
+        <w:t>疏；</w:t>
+      </w:r>
+      <w:r>
+        <w:rPr>
+          <w:rFonts w:ascii="宋体-方正超大字符集" w:eastAsia="宋体-方正超大字符集" w:hint="eastAsia"/>
+          <w:sz w:val="24"/>
+          <w:szCs w:val="24"/>
+        </w:rPr>
+        <w:t>「</w:t>
+      </w:r>
+      <w:r>
+        <w:rPr>
+          <w:rFonts w:ascii="宋体-方正超大字符集" w:eastAsia="宋体-方正超大字符集" w:hint="eastAsia"/>
+          <w:color w:val="FF0000"/>
+          <w:sz w:val="24"/>
+          <w:szCs w:val="24"/>
+        </w:rPr>
+        <w:t>山</w:t>
+      </w:r>
+      <w:r>
+        <w:rPr>
+          <w:rFonts w:ascii="宋体-方正超大字符集" w:eastAsia="宋体-方正超大字符集" w:hint="eastAsia"/>
+          <w:sz w:val="24"/>
+          <w:szCs w:val="24"/>
+        </w:rPr>
+        <w:t>，凡天下名山，出銅之山四百六十七，出鐵之山三千六百有九」</w:t>
+      </w:r>
+      <w:r>
+        <w:rPr>
+          <w:rFonts w:ascii="宋体-方正超大字符集" w:eastAsia="宋体-方正超大字符集" w:hint="eastAsia"/>
+          <w:sz w:val="24"/>
+          <w:szCs w:val="24"/>
+        </w:rPr>
+        <w:t>，見</w:t>
+      </w:r>
+      <w:r>
+        <w:rPr>
+          <w:rFonts w:ascii="宋体-方正超大字符集" w:eastAsia="宋体-方正超大字符集" w:hint="eastAsia"/>
+          <w:sz w:val="24"/>
+          <w:szCs w:val="24"/>
+          <w:u w:val="wave"/>
+        </w:rPr>
+        <w:t>爾雅釋文</w:t>
       </w:r>
       <w:r>
         <w:rPr>
@@ -3188,32 +3327,94 @@
       <w:r>
         <w:rPr>
           <w:rFonts w:ascii="宋体-方正超大字符集" w:eastAsia="宋体-方正超大字符集" w:hint="eastAsia"/>
-          <w:i/>
-          <w:iCs/>
-          <w:color w:val="00B0F0"/>
-          <w:szCs w:val="21"/>
-        </w:rPr>
-        <w:t>大曰潢，小曰洿</w:t>
-      </w:r>
-      <w:r>
-        <w:rPr>
-          <w:rFonts w:ascii="宋体-方正超大字符集" w:eastAsia="宋体-方正超大字符集" w:hint="eastAsia"/>
-          <w:i/>
-          <w:iCs/>
-          <w:color w:val="00B0F0"/>
-          <w:szCs w:val="21"/>
+          <w:sz w:val="24"/>
+          <w:szCs w:val="24"/>
+        </w:rPr>
+        <w:t>「</w:t>
+      </w:r>
+      <w:r>
+        <w:rPr>
+          <w:rFonts w:ascii="宋体-方正超大字符集" w:eastAsia="宋体-方正超大字符集" w:hint="eastAsia"/>
+          <w:color w:val="FF0000"/>
+          <w:sz w:val="24"/>
+          <w:szCs w:val="24"/>
+        </w:rPr>
+        <w:t>䱡</w:t>
+      </w:r>
+      <w:r>
+        <w:rPr>
+          <w:rFonts w:ascii="宋体-方正超大字符集" w:eastAsia="宋体-方正超大字符集" w:hint="eastAsia"/>
+          <w:sz w:val="24"/>
+          <w:szCs w:val="24"/>
+        </w:rPr>
+        <w:t>，一名</w:t>
+      </w:r>
+      <w:r>
+        <w:rPr>
+          <w:rFonts w:ascii="宋体-方正超大字符集" w:eastAsia="宋体-方正超大字符集" w:hint="eastAsia"/>
+          <w:sz w:val="24"/>
+          <w:szCs w:val="24"/>
+          <w:u w:val="single"/>
+        </w:rPr>
+        <w:t>江豚</w:t>
+      </w:r>
+      <w:r>
+        <w:rPr>
+          <w:rFonts w:ascii="宋体-方正超大字符集" w:eastAsia="宋体-方正超大字符集" w:hint="eastAsia"/>
+          <w:sz w:val="24"/>
+          <w:szCs w:val="24"/>
+        </w:rPr>
+        <w:t>。多膏少肉」</w:t>
+      </w:r>
+      <w:r>
+        <w:rPr>
+          <w:rFonts w:ascii="宋体-方正超大字符集" w:eastAsia="宋体-方正超大字符集" w:hint="eastAsia"/>
+          <w:sz w:val="24"/>
+          <w:szCs w:val="24"/>
+        </w:rPr>
+        <w:t>，見</w:t>
+      </w:r>
+      <w:r>
+        <w:rPr>
+          <w:rFonts w:ascii="宋体-方正超大字符集" w:eastAsia="宋体-方正超大字符集" w:hint="eastAsia"/>
+          <w:sz w:val="24"/>
+          <w:szCs w:val="24"/>
+          <w:u w:val="wave"/>
+        </w:rPr>
+        <w:t>晉書音義</w:t>
+      </w:r>
+      <w:r>
+        <w:rPr>
+          <w:rFonts w:ascii="宋体-方正超大字符集" w:eastAsia="宋体-方正超大字符集" w:hint="eastAsia"/>
+          <w:sz w:val="24"/>
+          <w:szCs w:val="24"/>
         </w:rPr>
         <w:t>；</w:t>
       </w:r>
       <w:r>
         <w:rPr>
           <w:rFonts w:ascii="宋体-方正超大字符集" w:eastAsia="宋体-方正超大字符集" w:hint="eastAsia"/>
-          <w:i/>
-          <w:iCs/>
-          <w:color w:val="00B0F0"/>
-          <w:szCs w:val="21"/>
-        </w:rPr>
-        <w:t>天生曰鹵，人生曰鹽</w:t>
+          <w:sz w:val="24"/>
+          <w:szCs w:val="24"/>
+        </w:rPr>
+        <w:t>「</w:t>
+      </w:r>
+      <w:r>
+        <w:rPr>
+          <w:rFonts w:ascii="宋体-方正超大字符集" w:eastAsia="宋体-方正超大字符集" w:hint="eastAsia"/>
+          <w:color w:val="FF0000"/>
+          <w:sz w:val="24"/>
+          <w:szCs w:val="24"/>
+        </w:rPr>
+        <w:t>兕</w:t>
+      </w:r>
+      <w:r>
+        <w:rPr>
+          <w:rFonts w:ascii="宋体-方正超大字符集" w:eastAsia="宋体-方正超大字符集" w:hint="eastAsia"/>
+          <w:sz w:val="24"/>
+          <w:szCs w:val="24"/>
+        </w:rPr>
+        <w:t>，皮堅厚，可以爲鎧。嶓冢之山，其獸多兕」</w:t>
       </w:r>
       <w:r>
         <w:rPr>
@@ -3230,97 +3431,7 @@
           <w:szCs w:val="24"/>
           <w:u w:val="wave"/>
         </w:rPr>
-        <w:t>一切經音義</w:t>
-      </w:r>
-      <w:r>
-        <w:rPr>
-          <w:rFonts w:ascii="宋体-方正超大字符集" w:eastAsia="宋体-方正超大字符集" w:hint="eastAsia"/>
-          <w:sz w:val="24"/>
-          <w:szCs w:val="24"/>
-        </w:rPr>
-        <w:t>；</w:t>
-      </w:r>
-      <w:r>
-        <w:rPr>
-          <w:rFonts w:ascii="宋体-方正超大字符集" w:eastAsia="宋体-方正超大字符集" w:hint="eastAsia"/>
-          <w:i/>
-          <w:iCs/>
-          <w:color w:val="00B0F0"/>
-          <w:szCs w:val="21"/>
-        </w:rPr>
-        <w:t>桎，所以質地</w:t>
-      </w:r>
-      <w:r>
-        <w:rPr>
-          <w:rFonts w:ascii="宋体-方正超大字符集" w:eastAsia="宋体-方正超大字符集" w:hint="eastAsia"/>
-          <w:i/>
-          <w:iCs/>
-          <w:color w:val="00B0F0"/>
-          <w:szCs w:val="21"/>
-        </w:rPr>
-        <w:t>；</w:t>
-      </w:r>
-      <w:r>
-        <w:rPr>
-          <w:rFonts w:ascii="宋体-方正超大字符集" w:eastAsia="宋体-方正超大字符集" w:hint="eastAsia"/>
-          <w:i/>
-          <w:iCs/>
-          <w:color w:val="00B0F0"/>
-          <w:szCs w:val="21"/>
-        </w:rPr>
-        <w:t>梏，所以告天</w:t>
-      </w:r>
-      <w:r>
-        <w:rPr>
-          <w:rFonts w:ascii="宋体-方正超大字符集" w:eastAsia="宋体-方正超大字符集" w:hint="eastAsia"/>
-          <w:sz w:val="24"/>
-          <w:szCs w:val="24"/>
-        </w:rPr>
-        <w:t>，見</w:t>
-      </w:r>
-      <w:r>
-        <w:rPr>
-          <w:rFonts w:ascii="宋体-方正超大字符集" w:eastAsia="宋体-方正超大字符集" w:hint="eastAsia"/>
-          <w:sz w:val="24"/>
-          <w:szCs w:val="24"/>
-          <w:u w:val="wave"/>
-        </w:rPr>
-        <w:t>周禮釋文</w:t>
-      </w:r>
-      <w:r>
-        <w:rPr>
-          <w:rFonts w:ascii="宋体-方正超大字符集" w:eastAsia="宋体-方正超大字符集" w:hint="eastAsia"/>
-          <w:sz w:val="24"/>
-          <w:szCs w:val="24"/>
-        </w:rPr>
-        <w:t>；</w:t>
-      </w:r>
-      <w:r>
-        <w:rPr>
-          <w:rFonts w:ascii="宋体-方正超大字符集" w:eastAsia="宋体-方正超大字符集" w:hint="eastAsia"/>
-          <w:i/>
-          <w:iCs/>
-          <w:color w:val="00B0F0"/>
-          <w:szCs w:val="21"/>
-        </w:rPr>
-        <w:t>瓵，瓦器，受六合</w:t>
-      </w:r>
-      <w:r>
-        <w:rPr>
-          <w:rFonts w:ascii="宋体-方正超大字符集" w:eastAsia="宋体-方正超大字符集" w:hint="eastAsia"/>
-          <w:sz w:val="24"/>
-          <w:szCs w:val="24"/>
-        </w:rPr>
-        <w:t>，見</w:t>
-      </w:r>
-      <w:r>
-        <w:rPr>
-          <w:rFonts w:ascii="宋体-方正超大字符集" w:eastAsia="宋体-方正超大字符集" w:hint="eastAsia"/>
-          <w:sz w:val="24"/>
-          <w:szCs w:val="24"/>
-          <w:u w:val="wave"/>
-        </w:rPr>
-        <w:t>史記索隱</w:t>
+        <w:t>蓺文類聚</w:t>
       </w:r>
       <w:r>
         <w:rPr>
@@ -3339,7 +3450,7 @@
           <w:sz w:val="28"/>
           <w:szCs w:val="28"/>
         </w:rPr>
-        <w:t>或引字移易</w:t>
+        <w:t>或失其要義</w:t>
       </w:r>
       <w:r>
         <w:rPr>
@@ -3365,52 +3476,117 @@
           <w:rFonts w:ascii="宋体-方正超大字符集" w:eastAsia="宋体-方正超大字符集" w:hint="eastAsia"/>
           <w:sz w:val="24"/>
           <w:szCs w:val="24"/>
+        </w:rPr>
+        <w:t>「月食則</w:t>
+      </w:r>
+      <w:r>
+        <w:rPr>
+          <w:rFonts w:ascii="宋体-方正超大字符集" w:eastAsia="宋体-方正超大字符集" w:hint="eastAsia"/>
+          <w:color w:val="FF0000"/>
+          <w:sz w:val="24"/>
+          <w:szCs w:val="24"/>
+        </w:rPr>
+        <w:t>望</w:t>
+      </w:r>
+      <w:r>
+        <w:rPr>
+          <w:rFonts w:ascii="宋体-方正超大字符集" w:eastAsia="宋体-方正超大字符集" w:hint="eastAsia"/>
+          <w:sz w:val="24"/>
+          <w:szCs w:val="24"/>
+        </w:rPr>
+        <w:t>，日食則</w:t>
+      </w:r>
+      <w:r>
+        <w:rPr>
+          <w:rFonts w:ascii="宋体-方正超大字符集" w:eastAsia="宋体-方正超大字符集" w:hint="eastAsia"/>
+          <w:color w:val="FF0000"/>
+          <w:sz w:val="24"/>
+          <w:szCs w:val="24"/>
+        </w:rPr>
+        <w:t>朔</w:t>
+      </w:r>
+      <w:r>
+        <w:rPr>
+          <w:rFonts w:ascii="宋体-方正超大字符集" w:eastAsia="宋体-方正超大字符集" w:hint="eastAsia"/>
+          <w:sz w:val="24"/>
+          <w:szCs w:val="24"/>
+        </w:rPr>
+        <w:t>」</w:t>
+      </w:r>
+      <w:r>
+        <w:rPr>
+          <w:rFonts w:ascii="宋体-方正超大字符集" w:eastAsia="宋体-方正超大字符集" w:hint="eastAsia"/>
+          <w:sz w:val="24"/>
+          <w:szCs w:val="24"/>
+        </w:rPr>
+        <w:t>，見</w:t>
+      </w:r>
+      <w:r>
+        <w:rPr>
+          <w:rFonts w:ascii="宋体-方正超大字符集" w:eastAsia="宋体-方正超大字符集" w:hint="eastAsia"/>
+          <w:sz w:val="24"/>
+          <w:szCs w:val="24"/>
           <w:u w:val="wave"/>
         </w:rPr>
-        <w:t>御覽</w:t>
-      </w:r>
-      <w:r>
-        <w:rPr>
-          <w:rFonts w:ascii="宋体-方正超大字符集" w:eastAsia="宋体-方正超大字符集" w:hint="eastAsia"/>
-          <w:sz w:val="24"/>
-          <w:szCs w:val="24"/>
-        </w:rPr>
-        <w:t>引</w:t>
-      </w:r>
-      <w:r>
-        <w:rPr>
-          <w:rFonts w:ascii="宋体-方正超大字符集" w:eastAsia="宋体-方正超大字符集" w:hint="eastAsia"/>
-          <w:i/>
-          <w:iCs/>
-          <w:color w:val="00B0F0"/>
-          <w:szCs w:val="21"/>
-        </w:rPr>
-        <w:t>琛，寶也</w:t>
-      </w:r>
-      <w:r>
-        <w:rPr>
-          <w:rFonts w:ascii="宋体-方正超大字符集" w:eastAsia="宋体-方正超大字符集" w:hint="eastAsia"/>
-          <w:sz w:val="24"/>
-          <w:szCs w:val="24"/>
-        </w:rPr>
-        <w:t>，乃</w:t>
-      </w:r>
-      <w:r>
-        <w:rPr>
-          <w:rFonts w:ascii="宋体-方正超大字符集" w:eastAsia="宋体-方正超大字符集" w:hint="eastAsia"/>
-          <w:color w:val="FF0000"/>
-          <w:sz w:val="24"/>
-          <w:szCs w:val="24"/>
-        </w:rPr>
-        <w:t>珍</w:t>
-      </w:r>
-      <w:r>
-        <w:rPr>
-          <w:rFonts w:ascii="宋体-方正超大字符集" w:eastAsia="宋体-方正超大字符集" w:hint="eastAsia"/>
-          <w:sz w:val="24"/>
-          <w:szCs w:val="24"/>
-        </w:rPr>
-        <w:t>字；</w:t>
+        <w:t>史記正義</w:t>
+      </w:r>
+      <w:r>
+        <w:rPr>
+          <w:rFonts w:ascii="宋体-方正超大字符集" w:eastAsia="宋体-方正超大字符集" w:hint="eastAsia"/>
+          <w:sz w:val="24"/>
+          <w:szCs w:val="24"/>
+        </w:rPr>
+        <w:t>，當在</w:t>
+      </w:r>
+      <w:r>
+        <w:rPr>
+          <w:rFonts w:ascii="宋体-方正超大字符集" w:eastAsia="宋体-方正超大字符集" w:hint="eastAsia"/>
+          <w:color w:val="FF0000"/>
+          <w:sz w:val="24"/>
+          <w:szCs w:val="24"/>
+        </w:rPr>
+        <w:t>有</w:t>
+      </w:r>
+      <w:r>
+        <w:rPr>
+          <w:rFonts w:ascii="宋体-方正超大字符集" w:eastAsia="宋体-方正超大字符集" w:hint="eastAsia"/>
+          <w:sz w:val="24"/>
+          <w:szCs w:val="24"/>
+        </w:rPr>
+        <w:t>字下；</w:t>
+      </w:r>
+      <w:r>
+        <w:rPr>
+          <w:rFonts w:ascii="宋体-方正超大字符集" w:eastAsia="宋体-方正超大字符集" w:hint="eastAsia"/>
+          <w:sz w:val="24"/>
+          <w:szCs w:val="24"/>
+        </w:rPr>
+        <w:t>「</w:t>
+      </w:r>
+      <w:r>
+        <w:rPr>
+          <w:rFonts w:ascii="宋体-方正超大字符集" w:eastAsia="宋体-方正超大字符集" w:hint="eastAsia"/>
+          <w:color w:val="FF0000"/>
+          <w:sz w:val="24"/>
+          <w:szCs w:val="24"/>
+        </w:rPr>
+        <w:t>耤</w:t>
+      </w:r>
+      <w:r>
+        <w:rPr>
+          <w:rFonts w:ascii="宋体-方正超大字符集" w:eastAsia="宋体-方正超大字符集" w:hint="eastAsia"/>
+          <w:sz w:val="24"/>
+          <w:szCs w:val="24"/>
+        </w:rPr>
+        <w:t>，古者天子躬耕，使民如借」</w:t>
+      </w:r>
+      <w:r>
+        <w:rPr>
+          <w:rFonts w:ascii="宋体-方正超大字符集" w:eastAsia="宋体-方正超大字符集" w:hint="eastAsia"/>
+          <w:sz w:val="24"/>
+          <w:szCs w:val="24"/>
+        </w:rPr>
+        <w:t>，見</w:t>
       </w:r>
       <w:r>
         <w:rPr>
@@ -3419,65 +3595,7 @@
           <w:szCs w:val="24"/>
           <w:u w:val="wave"/>
         </w:rPr>
-        <w:t>廣韻</w:t>
-      </w:r>
-      <w:r>
-        <w:rPr>
-          <w:rFonts w:ascii="宋体-方正超大字符集" w:eastAsia="宋体-方正超大字符集" w:hint="eastAsia"/>
-          <w:sz w:val="24"/>
-          <w:szCs w:val="24"/>
-        </w:rPr>
-        <w:t>引</w:t>
-      </w:r>
-      <w:r>
-        <w:rPr>
-          <w:rFonts w:ascii="宋体-方正超大字符集" w:eastAsia="宋体-方正超大字符集" w:hint="eastAsia"/>
-          <w:i/>
-          <w:iCs/>
-          <w:color w:val="00B0F0"/>
-          <w:szCs w:val="21"/>
-        </w:rPr>
-        <w:t>睽，耳不相聽也</w:t>
-      </w:r>
-      <w:r>
-        <w:rPr>
-          <w:rFonts w:ascii="宋体-方正超大字符集" w:eastAsia="宋体-方正超大字符集" w:hint="eastAsia"/>
-          <w:sz w:val="24"/>
-          <w:szCs w:val="24"/>
-        </w:rPr>
-        <w:t>，乃</w:t>
-      </w:r>
-      <w:r>
-        <w:rPr>
-          <w:rFonts w:ascii="宋体-方正超大字符集" w:eastAsia="宋体-方正超大字符集" w:hint="eastAsia"/>
-          <w:i/>
-          <w:iCs/>
-          <w:color w:val="FF0000"/>
-          <w:sz w:val="24"/>
-          <w:szCs w:val="24"/>
-        </w:rPr>
-        <w:t>聧</w:t>
-      </w:r>
-      <w:r>
-        <w:rPr>
-          <w:rFonts w:ascii="宋体-方正超大字符集" w:eastAsia="宋体-方正超大字符集" w:hint="eastAsia"/>
-          <w:i/>
-          <w:iCs/>
-          <w:color w:val="00B0F0"/>
-          <w:sz w:val="24"/>
-          <w:szCs w:val="24"/>
-        </w:rPr>
-        <w:t>，</w:t>
-      </w:r>
-      <w:r>
-        <w:rPr>
-          <w:rFonts w:ascii="宋体-方正超大字符集" w:eastAsia="宋体-方正超大字符集" w:hint="eastAsia"/>
-          <w:i/>
-          <w:iCs/>
-          <w:color w:val="00B0F0"/>
-          <w:szCs w:val="21"/>
-        </w:rPr>
-        <w:t>目不相聽也</w:t>
+        <w:t>初學記</w:t>
       </w:r>
       <w:r>
         <w:rPr>
@@ -3492,62 +3610,59 @@
           <w:rFonts w:ascii="宋体-方正超大字符集" w:eastAsia="宋体-方正超大字符集" w:hint="eastAsia"/>
           <w:sz w:val="24"/>
           <w:szCs w:val="24"/>
+        </w:rPr>
+        <w:t>「無底曰</w:t>
+      </w:r>
+      <w:r>
+        <w:rPr>
+          <w:rFonts w:ascii="宋体-方正超大字符集" w:eastAsia="宋体-方正超大字符集" w:hint="eastAsia"/>
+          <w:color w:val="FF0000"/>
+          <w:sz w:val="24"/>
+          <w:szCs w:val="24"/>
+        </w:rPr>
+        <w:t>囊</w:t>
+      </w:r>
+      <w:r>
+        <w:rPr>
+          <w:rFonts w:ascii="宋体-方正超大字符集" w:eastAsia="宋体-方正超大字符集" w:hint="eastAsia"/>
+          <w:sz w:val="24"/>
+          <w:szCs w:val="24"/>
+        </w:rPr>
+        <w:t>，有底曰</w:t>
+      </w:r>
+      <w:r>
+        <w:rPr>
+          <w:rFonts w:ascii="宋体-方正超大字符集" w:eastAsia="宋体-方正超大字符集" w:hint="eastAsia"/>
+          <w:color w:val="FF0000"/>
+          <w:sz w:val="24"/>
+          <w:szCs w:val="24"/>
+        </w:rPr>
+        <w:t>槖</w:t>
+      </w:r>
+      <w:r>
+        <w:rPr>
+          <w:rFonts w:ascii="宋体-方正超大字符集" w:eastAsia="宋体-方正超大字符集" w:hint="eastAsia"/>
+          <w:sz w:val="24"/>
+          <w:szCs w:val="24"/>
+        </w:rPr>
+        <w:t>」</w:t>
+      </w:r>
+      <w:r>
+        <w:rPr>
+          <w:rFonts w:ascii="宋体-方正超大字符集" w:eastAsia="宋体-方正超大字符集" w:hint="eastAsia"/>
+          <w:sz w:val="24"/>
+          <w:szCs w:val="24"/>
+        </w:rPr>
+        <w:t>，見</w:t>
+      </w:r>
+      <w:r>
+        <w:rPr>
+          <w:rFonts w:ascii="宋体-方正超大字符集" w:eastAsia="宋体-方正超大字符集" w:hint="eastAsia"/>
+          <w:sz w:val="24"/>
+          <w:szCs w:val="24"/>
           <w:u w:val="wave"/>
         </w:rPr>
-        <w:t>初學記</w:t>
-      </w:r>
-      <w:r>
-        <w:rPr>
-          <w:rFonts w:ascii="宋体-方正超大字符集" w:eastAsia="宋体-方正超大字符集" w:hint="eastAsia"/>
-          <w:sz w:val="24"/>
-          <w:szCs w:val="24"/>
-        </w:rPr>
-        <w:t>引</w:t>
-      </w:r>
-      <w:r>
-        <w:rPr>
-          <w:rFonts w:ascii="宋体-方正超大字符集" w:eastAsia="宋体-方正超大字符集" w:hint="eastAsia"/>
-          <w:i/>
-          <w:iCs/>
-          <w:color w:val="00B0F0"/>
-          <w:szCs w:val="21"/>
-        </w:rPr>
-        <w:t>池，陂也</w:t>
-      </w:r>
-      <w:r>
-        <w:rPr>
-          <w:rFonts w:ascii="宋体-方正超大字符集" w:eastAsia="宋体-方正超大字符集" w:hint="eastAsia"/>
-          <w:sz w:val="24"/>
-          <w:szCs w:val="24"/>
-        </w:rPr>
-        <w:t>，即</w:t>
-      </w:r>
-      <w:r>
-        <w:rPr>
-          <w:rFonts w:ascii="宋体-方正超大字符集" w:eastAsia="宋体-方正超大字符集" w:hint="eastAsia"/>
-          <w:color w:val="FF0000"/>
-          <w:sz w:val="24"/>
-          <w:szCs w:val="24"/>
-        </w:rPr>
-        <w:t>陂</w:t>
-      </w:r>
-      <w:r>
-        <w:rPr>
-          <w:rFonts w:ascii="宋体-方正超大字符集" w:eastAsia="宋体-方正超大字符集" w:hint="eastAsia"/>
-          <w:sz w:val="24"/>
-          <w:szCs w:val="24"/>
-        </w:rPr>
-        <w:t>下</w:t>
-      </w:r>
-      <w:r>
-        <w:rPr>
-          <w:rFonts w:ascii="宋体-方正超大字符集" w:eastAsia="宋体-方正超大字符集" w:hint="eastAsia"/>
-          <w:i/>
-          <w:iCs/>
-          <w:color w:val="00B0F0"/>
-          <w:szCs w:val="21"/>
-        </w:rPr>
-        <w:t>一曰沱也</w:t>
+        <w:t>詩釋文</w:t>
       </w:r>
       <w:r>
         <w:rPr>
@@ -3562,6 +3677,114 @@
           <w:rFonts w:ascii="宋体-方正超大字符集" w:eastAsia="宋体-方正超大字符集" w:hint="eastAsia"/>
           <w:sz w:val="24"/>
           <w:szCs w:val="24"/>
+        </w:rPr>
+        <w:t>「大曰</w:t>
+      </w:r>
+      <w:r>
+        <w:rPr>
+          <w:rFonts w:ascii="宋体-方正超大字符集" w:eastAsia="宋体-方正超大字符集" w:hint="eastAsia"/>
+          <w:color w:val="FF0000"/>
+          <w:sz w:val="24"/>
+          <w:szCs w:val="24"/>
+        </w:rPr>
+        <w:t>潢</w:t>
+      </w:r>
+      <w:r>
+        <w:rPr>
+          <w:rFonts w:ascii="宋体-方正超大字符集" w:eastAsia="宋体-方正超大字符集" w:hint="eastAsia"/>
+          <w:sz w:val="24"/>
+          <w:szCs w:val="24"/>
+        </w:rPr>
+        <w:t>，小曰</w:t>
+      </w:r>
+      <w:r>
+        <w:rPr>
+          <w:rFonts w:ascii="宋体-方正超大字符集" w:eastAsia="宋体-方正超大字符集" w:hint="eastAsia"/>
+          <w:color w:val="FF0000"/>
+          <w:sz w:val="24"/>
+          <w:szCs w:val="24"/>
+        </w:rPr>
+        <w:t>洿</w:t>
+      </w:r>
+      <w:r>
+        <w:rPr>
+          <w:rFonts w:ascii="宋体-方正超大字符集" w:eastAsia="宋体-方正超大字符集" w:hint="eastAsia"/>
+          <w:sz w:val="24"/>
+          <w:szCs w:val="24"/>
+        </w:rPr>
+        <w:t>」</w:t>
+      </w:r>
+      <w:r>
+        <w:rPr>
+          <w:rFonts w:ascii="宋体-方正超大字符集" w:eastAsia="宋体-方正超大字符集" w:hint="eastAsia"/>
+          <w:sz w:val="24"/>
+          <w:szCs w:val="24"/>
+        </w:rPr>
+        <w:t>；</w:t>
+      </w:r>
+      <w:r>
+        <w:rPr>
+          <w:rFonts w:ascii="宋体-方正超大字符集" w:eastAsia="宋体-方正超大字符集" w:hint="eastAsia"/>
+          <w:sz w:val="24"/>
+          <w:szCs w:val="24"/>
+        </w:rPr>
+        <w:t>「</w:t>
+      </w:r>
+      <w:r>
+        <w:rPr>
+          <w:rFonts w:ascii="宋体-方正超大字符集" w:eastAsia="宋体-方正超大字符集" w:hint="eastAsia"/>
+          <w:sz w:val="24"/>
+          <w:szCs w:val="24"/>
+        </w:rPr>
+        <w:t>天生曰</w:t>
+      </w:r>
+      <w:r>
+        <w:rPr>
+          <w:rFonts w:ascii="宋体-方正超大字符集" w:eastAsia="宋体-方正超大字符集" w:hint="eastAsia"/>
+          <w:color w:val="FF0000"/>
+          <w:sz w:val="24"/>
+          <w:szCs w:val="24"/>
+        </w:rPr>
+        <w:t>鹵</w:t>
+      </w:r>
+      <w:r>
+        <w:rPr>
+          <w:rFonts w:ascii="宋体-方正超大字符集" w:eastAsia="宋体-方正超大字符集" w:hint="eastAsia"/>
+          <w:sz w:val="24"/>
+          <w:szCs w:val="24"/>
+        </w:rPr>
+        <w:t>，人生曰</w:t>
+      </w:r>
+      <w:r>
+        <w:rPr>
+          <w:rFonts w:ascii="宋体-方正超大字符集" w:eastAsia="宋体-方正超大字符集" w:hint="eastAsia"/>
+          <w:color w:val="FF0000"/>
+          <w:sz w:val="24"/>
+          <w:szCs w:val="24"/>
+        </w:rPr>
+        <w:t>鹽</w:t>
+      </w:r>
+      <w:r>
+        <w:rPr>
+          <w:rFonts w:ascii="宋体-方正超大字符集" w:eastAsia="宋体-方正超大字符集" w:hint="eastAsia"/>
+          <w:sz w:val="24"/>
+          <w:szCs w:val="24"/>
+        </w:rPr>
+        <w:t>」</w:t>
+      </w:r>
+      <w:r>
+        <w:rPr>
+          <w:rFonts w:ascii="宋体-方正超大字符集" w:eastAsia="宋体-方正超大字符集" w:hint="eastAsia"/>
+          <w:sz w:val="24"/>
+          <w:szCs w:val="24"/>
+        </w:rPr>
+        <w:t>，見</w:t>
+      </w:r>
+      <w:r>
+        <w:rPr>
+          <w:rFonts w:ascii="宋体-方正超大字符集" w:eastAsia="宋体-方正超大字符集" w:hint="eastAsia"/>
+          <w:sz w:val="24"/>
+          <w:szCs w:val="24"/>
           <w:u w:val="wave"/>
         </w:rPr>
         <w:t>一切經音義</w:t>
@@ -3572,42 +3795,140 @@
           <w:sz w:val="24"/>
           <w:szCs w:val="24"/>
         </w:rPr>
-        <w:t>引</w:t>
-      </w:r>
-      <w:r>
-        <w:rPr>
-          <w:rFonts w:ascii="宋体-方正超大字符集" w:eastAsia="宋体-方正超大字符集" w:hint="eastAsia"/>
-          <w:i/>
-          <w:iCs/>
-          <w:color w:val="00B0F0"/>
-          <w:szCs w:val="21"/>
-        </w:rPr>
-        <w:t>繐，蜀布也</w:t>
-      </w:r>
-      <w:r>
-        <w:rPr>
-          <w:rFonts w:ascii="宋体-方正超大字符集" w:eastAsia="宋体-方正超大字符集" w:hint="eastAsia"/>
-          <w:sz w:val="24"/>
-          <w:szCs w:val="24"/>
-        </w:rPr>
-        <w:t>，乃</w:t>
-      </w:r>
-      <w:r>
-        <w:rPr>
-          <w:rFonts w:ascii="宋体-方正超大字符集" w:eastAsia="宋体-方正超大字符集" w:hint="eastAsia"/>
-          <w:color w:val="FF0000"/>
-          <w:sz w:val="24"/>
-          <w:szCs w:val="24"/>
-        </w:rPr>
-        <w:t>𦄑</w:t>
-      </w:r>
-      <w:r>
-        <w:rPr>
-          <w:rFonts w:ascii="宋体-方正超大字符集" w:eastAsia="宋体-方正超大字符集" w:hint="eastAsia"/>
-          <w:sz w:val="24"/>
-          <w:szCs w:val="24"/>
-        </w:rPr>
-        <w:t>解。</w:t>
+        <w:t>；</w:t>
+      </w:r>
+      <w:r>
+        <w:rPr>
+          <w:rFonts w:ascii="宋体-方正超大字符集" w:eastAsia="宋体-方正超大字符集" w:hint="eastAsia"/>
+          <w:sz w:val="24"/>
+          <w:szCs w:val="24"/>
+        </w:rPr>
+        <w:t>「</w:t>
+      </w:r>
+      <w:r>
+        <w:rPr>
+          <w:rFonts w:ascii="宋体-方正超大字符集" w:eastAsia="宋体-方正超大字符集" w:hint="eastAsia"/>
+          <w:color w:val="FF0000"/>
+          <w:sz w:val="24"/>
+          <w:szCs w:val="24"/>
+        </w:rPr>
+        <w:t>桎</w:t>
+      </w:r>
+      <w:r>
+        <w:rPr>
+          <w:rFonts w:ascii="宋体-方正超大字符集" w:eastAsia="宋体-方正超大字符集" w:hint="eastAsia"/>
+          <w:sz w:val="24"/>
+          <w:szCs w:val="24"/>
+        </w:rPr>
+        <w:t>，所以質地」</w:t>
+      </w:r>
+      <w:r>
+        <w:rPr>
+          <w:rFonts w:ascii="宋体-方正超大字符集" w:eastAsia="宋体-方正超大字符集" w:hint="eastAsia"/>
+          <w:sz w:val="24"/>
+          <w:szCs w:val="24"/>
+        </w:rPr>
+        <w:t>；</w:t>
+      </w:r>
+      <w:r>
+        <w:rPr>
+          <w:rFonts w:ascii="宋体-方正超大字符集" w:eastAsia="宋体-方正超大字符集" w:hint="eastAsia"/>
+          <w:sz w:val="24"/>
+          <w:szCs w:val="24"/>
+        </w:rPr>
+        <w:t>「</w:t>
+      </w:r>
+      <w:r>
+        <w:rPr>
+          <w:rFonts w:ascii="宋体-方正超大字符集" w:eastAsia="宋体-方正超大字符集" w:hint="eastAsia"/>
+          <w:color w:val="FF0000"/>
+          <w:sz w:val="24"/>
+          <w:szCs w:val="24"/>
+        </w:rPr>
+        <w:t>梏</w:t>
+      </w:r>
+      <w:r>
+        <w:rPr>
+          <w:rFonts w:ascii="宋体-方正超大字符集" w:eastAsia="宋体-方正超大字符集" w:hint="eastAsia"/>
+          <w:sz w:val="24"/>
+          <w:szCs w:val="24"/>
+        </w:rPr>
+        <w:t>，所以告天」</w:t>
+      </w:r>
+      <w:r>
+        <w:rPr>
+          <w:rFonts w:ascii="宋体-方正超大字符集" w:eastAsia="宋体-方正超大字符集" w:hint="eastAsia"/>
+          <w:sz w:val="24"/>
+          <w:szCs w:val="24"/>
+        </w:rPr>
+        <w:t>，見</w:t>
+      </w:r>
+      <w:r>
+        <w:rPr>
+          <w:rFonts w:ascii="宋体-方正超大字符集" w:eastAsia="宋体-方正超大字符集" w:hint="eastAsia"/>
+          <w:sz w:val="24"/>
+          <w:szCs w:val="24"/>
+          <w:u w:val="wave"/>
+        </w:rPr>
+        <w:t>周禮釋文</w:t>
+      </w:r>
+      <w:r>
+        <w:rPr>
+          <w:rFonts w:ascii="宋体-方正超大字符集" w:eastAsia="宋体-方正超大字符集" w:hint="eastAsia"/>
+          <w:sz w:val="24"/>
+          <w:szCs w:val="24"/>
+        </w:rPr>
+        <w:t>；</w:t>
+      </w:r>
+      <w:r>
+        <w:rPr>
+          <w:rFonts w:ascii="宋体-方正超大字符集" w:eastAsia="宋体-方正超大字符集" w:hint="eastAsia"/>
+          <w:sz w:val="24"/>
+          <w:szCs w:val="24"/>
+        </w:rPr>
+        <w:t>「</w:t>
+      </w:r>
+      <w:r>
+        <w:rPr>
+          <w:rFonts w:ascii="宋体-方正超大字符集" w:eastAsia="宋体-方正超大字符集" w:hint="eastAsia"/>
+          <w:color w:val="FF0000"/>
+          <w:sz w:val="24"/>
+          <w:szCs w:val="24"/>
+        </w:rPr>
+        <w:t>瓵</w:t>
+      </w:r>
+      <w:r>
+        <w:rPr>
+          <w:rFonts w:ascii="宋体-方正超大字符集" w:eastAsia="宋体-方正超大字符集" w:hint="eastAsia"/>
+          <w:sz w:val="24"/>
+          <w:szCs w:val="24"/>
+        </w:rPr>
+        <w:t>，瓦器，受六合」</w:t>
+      </w:r>
+      <w:r>
+        <w:rPr>
+          <w:rFonts w:ascii="宋体-方正超大字符集" w:eastAsia="宋体-方正超大字符集" w:hint="eastAsia"/>
+          <w:sz w:val="24"/>
+          <w:szCs w:val="24"/>
+        </w:rPr>
+        <w:t>，見</w:t>
+      </w:r>
+      <w:r>
+        <w:rPr>
+          <w:rFonts w:ascii="宋体-方正超大字符集" w:eastAsia="宋体-方正超大字符集" w:hint="eastAsia"/>
+          <w:sz w:val="24"/>
+          <w:szCs w:val="24"/>
+          <w:u w:val="wave"/>
+        </w:rPr>
+        <w:t>史記索隱</w:t>
+      </w:r>
+      <w:r>
+        <w:rPr>
+          <w:rFonts w:ascii="宋体-方正超大字符集" w:eastAsia="宋体-方正超大字符集" w:hint="eastAsia"/>
+          <w:sz w:val="24"/>
+          <w:szCs w:val="24"/>
+        </w:rPr>
+        <w:t>。</w:t>
       </w:r>
       <w:r>
         <w:rPr>
@@ -3618,7 +3939,7 @@
           <w:sz w:val="28"/>
           <w:szCs w:val="28"/>
         </w:rPr>
-        <w:t>或妄改其文</w:t>
+        <w:t>或引字移易</w:t>
       </w:r>
       <w:r>
         <w:rPr>
@@ -3642,22 +3963,322 @@
       <w:r>
         <w:rPr>
           <w:rFonts w:ascii="宋体-方正超大字符集" w:eastAsia="宋体-方正超大字符集" w:hint="eastAsia"/>
-          <w:i/>
-          <w:iCs/>
-          <w:color w:val="FF0000"/>
-          <w:szCs w:val="21"/>
+          <w:sz w:val="24"/>
+          <w:szCs w:val="24"/>
+          <w:u w:val="wave"/>
+        </w:rPr>
+        <w:t>御覽</w:t>
+      </w:r>
+      <w:r>
+        <w:rPr>
+          <w:rFonts w:ascii="宋体-方正超大字符集" w:eastAsia="宋体-方正超大字符集" w:hint="eastAsia"/>
+          <w:sz w:val="24"/>
+          <w:szCs w:val="24"/>
+        </w:rPr>
+        <w:t>引</w:t>
+      </w:r>
+      <w:r>
+        <w:rPr>
+          <w:rFonts w:ascii="宋体-方正超大字符集" w:eastAsia="宋体-方正超大字符集" w:hint="eastAsia"/>
+          <w:sz w:val="24"/>
+          <w:szCs w:val="24"/>
+        </w:rPr>
+        <w:t>「琛，寶也」</w:t>
+      </w:r>
+      <w:r>
+        <w:rPr>
+          <w:rFonts w:ascii="宋体-方正超大字符集" w:eastAsia="宋体-方正超大字符集" w:hint="eastAsia"/>
+          <w:sz w:val="24"/>
+          <w:szCs w:val="24"/>
+        </w:rPr>
+        <w:t>，乃</w:t>
+      </w:r>
+      <w:r>
+        <w:rPr>
+          <w:rFonts w:ascii="宋体-方正超大字符集" w:eastAsia="宋体-方正超大字符集" w:hint="eastAsia"/>
+          <w:color w:val="FF0000"/>
+          <w:sz w:val="24"/>
+          <w:szCs w:val="24"/>
+        </w:rPr>
+        <w:t>珍</w:t>
+      </w:r>
+      <w:r>
+        <w:rPr>
+          <w:rFonts w:ascii="宋体-方正超大字符集" w:eastAsia="宋体-方正超大字符集" w:hint="eastAsia"/>
+          <w:sz w:val="24"/>
+          <w:szCs w:val="24"/>
+        </w:rPr>
+        <w:t>字；</w:t>
+      </w:r>
+      <w:r>
+        <w:rPr>
+          <w:rFonts w:ascii="宋体-方正超大字符集" w:eastAsia="宋体-方正超大字符集" w:hint="eastAsia"/>
+          <w:sz w:val="24"/>
+          <w:szCs w:val="24"/>
+          <w:u w:val="wave"/>
+        </w:rPr>
+        <w:t>廣韻</w:t>
+      </w:r>
+      <w:r>
+        <w:rPr>
+          <w:rFonts w:ascii="宋体-方正超大字符集" w:eastAsia="宋体-方正超大字符集" w:hint="eastAsia"/>
+          <w:sz w:val="24"/>
+          <w:szCs w:val="24"/>
+        </w:rPr>
+        <w:t>引</w:t>
+      </w:r>
+      <w:r>
+        <w:rPr>
+          <w:rFonts w:ascii="宋体-方正超大字符集" w:eastAsia="宋体-方正超大字符集" w:hint="eastAsia"/>
+          <w:sz w:val="24"/>
+          <w:szCs w:val="24"/>
+        </w:rPr>
+        <w:t>「睽，耳不相聽也」</w:t>
+      </w:r>
+      <w:r>
+        <w:rPr>
+          <w:rFonts w:ascii="宋体-方正超大字符集" w:eastAsia="宋体-方正超大字符集" w:hint="eastAsia"/>
+          <w:sz w:val="24"/>
+          <w:szCs w:val="24"/>
+        </w:rPr>
+        <w:t>，乃</w:t>
+      </w:r>
+      <w:r>
+        <w:rPr>
+          <w:rFonts w:ascii="宋体-方正超大字符集" w:eastAsia="宋体-方正超大字符集" w:hint="eastAsia"/>
+          <w:sz w:val="24"/>
+          <w:szCs w:val="24"/>
+        </w:rPr>
+        <w:t>「</w:t>
+      </w:r>
+      <w:r>
+        <w:rPr>
+          <w:rFonts w:ascii="宋体-方正超大字符集" w:eastAsia="宋体-方正超大字符集" w:hint="eastAsia"/>
+          <w:sz w:val="24"/>
+          <w:szCs w:val="24"/>
+        </w:rPr>
+        <w:t>聧</w:t>
+      </w:r>
+      <w:r>
+        <w:rPr>
+          <w:rFonts w:ascii="宋体-方正超大字符集" w:eastAsia="宋体-方正超大字符集" w:hint="eastAsia"/>
+          <w:sz w:val="24"/>
+          <w:szCs w:val="24"/>
+        </w:rPr>
+        <w:t>，目不相聽也」</w:t>
+      </w:r>
+      <w:r>
+        <w:rPr>
+          <w:rFonts w:ascii="宋体-方正超大字符集" w:eastAsia="宋体-方正超大字符集" w:hint="eastAsia"/>
+          <w:sz w:val="24"/>
+          <w:szCs w:val="24"/>
+        </w:rPr>
+        <w:t>；</w:t>
+      </w:r>
+      <w:r>
+        <w:rPr>
+          <w:rFonts w:ascii="宋体-方正超大字符集" w:eastAsia="宋体-方正超大字符集" w:hint="eastAsia"/>
+          <w:sz w:val="24"/>
+          <w:szCs w:val="24"/>
+          <w:u w:val="wave"/>
+        </w:rPr>
+        <w:t>初學記</w:t>
+      </w:r>
+      <w:r>
+        <w:rPr>
+          <w:rFonts w:ascii="宋体-方正超大字符集" w:eastAsia="宋体-方正超大字符集" w:hint="eastAsia"/>
+          <w:sz w:val="24"/>
+          <w:szCs w:val="24"/>
+        </w:rPr>
+        <w:t>引</w:t>
+      </w:r>
+      <w:r>
+        <w:rPr>
+          <w:rFonts w:ascii="宋体-方正超大字符集" w:eastAsia="宋体-方正超大字符集" w:hint="eastAsia"/>
+          <w:sz w:val="24"/>
+          <w:szCs w:val="24"/>
+        </w:rPr>
+        <w:t>「</w:t>
+      </w:r>
+      <w:r>
+        <w:rPr>
+          <w:rFonts w:ascii="宋体-方正超大字符集" w:eastAsia="宋体-方正超大字符集" w:hint="eastAsia"/>
+          <w:color w:val="FF0000"/>
+          <w:sz w:val="24"/>
+          <w:szCs w:val="24"/>
+        </w:rPr>
+        <w:t>池</w:t>
+      </w:r>
+      <w:r>
+        <w:rPr>
+          <w:rFonts w:ascii="宋体-方正超大字符集" w:eastAsia="宋体-方正超大字符集" w:hint="eastAsia"/>
+          <w:sz w:val="24"/>
+          <w:szCs w:val="24"/>
+        </w:rPr>
+        <w:t>，陂也」</w:t>
+      </w:r>
+      <w:r>
+        <w:rPr>
+          <w:rFonts w:ascii="宋体-方正超大字符集" w:eastAsia="宋体-方正超大字符集" w:hint="eastAsia"/>
+          <w:sz w:val="24"/>
+          <w:szCs w:val="24"/>
+        </w:rPr>
+        <w:t>，即</w:t>
+      </w:r>
+      <w:r>
+        <w:rPr>
+          <w:rFonts w:ascii="宋体-方正超大字符集" w:eastAsia="宋体-方正超大字符集" w:hint="eastAsia"/>
+          <w:color w:val="FF0000"/>
+          <w:sz w:val="24"/>
+          <w:szCs w:val="24"/>
+        </w:rPr>
+        <w:t>陂</w:t>
+      </w:r>
+      <w:r>
+        <w:rPr>
+          <w:rFonts w:ascii="宋体-方正超大字符集" w:eastAsia="宋体-方正超大字符集" w:hint="eastAsia"/>
+          <w:sz w:val="24"/>
+          <w:szCs w:val="24"/>
+        </w:rPr>
+        <w:t>下</w:t>
+      </w:r>
+      <w:r>
+        <w:rPr>
+          <w:rFonts w:ascii="宋体-方正超大字符集" w:eastAsia="宋体-方正超大字符集" w:hint="eastAsia"/>
+          <w:sz w:val="24"/>
+          <w:szCs w:val="24"/>
+        </w:rPr>
+        <w:t>「一曰沱也」</w:t>
+      </w:r>
+      <w:r>
+        <w:rPr>
+          <w:rFonts w:ascii="宋体-方正超大字符集" w:eastAsia="宋体-方正超大字符集" w:hint="eastAsia"/>
+          <w:sz w:val="24"/>
+          <w:szCs w:val="24"/>
+        </w:rPr>
+        <w:t>；</w:t>
+      </w:r>
+      <w:r>
+        <w:rPr>
+          <w:rFonts w:ascii="宋体-方正超大字符集" w:eastAsia="宋体-方正超大字符集" w:hint="eastAsia"/>
+          <w:sz w:val="24"/>
+          <w:szCs w:val="24"/>
+          <w:u w:val="wave"/>
+        </w:rPr>
+        <w:t>一切經音義</w:t>
+      </w:r>
+      <w:r>
+        <w:rPr>
+          <w:rFonts w:ascii="宋体-方正超大字符集" w:eastAsia="宋体-方正超大字符集" w:hint="eastAsia"/>
+          <w:sz w:val="24"/>
+          <w:szCs w:val="24"/>
+        </w:rPr>
+        <w:t>引</w:t>
+      </w:r>
+      <w:r>
+        <w:rPr>
+          <w:rFonts w:ascii="宋体-方正超大字符集" w:eastAsia="宋体-方正超大字符集" w:hint="eastAsia"/>
+          <w:sz w:val="24"/>
+          <w:szCs w:val="24"/>
+        </w:rPr>
+        <w:t>「</w:t>
+      </w:r>
+      <w:r>
+        <w:rPr>
+          <w:rFonts w:ascii="宋体-方正超大字符集" w:eastAsia="宋体-方正超大字符集" w:hint="eastAsia"/>
+          <w:color w:val="FF0000"/>
+          <w:sz w:val="24"/>
+          <w:szCs w:val="24"/>
+        </w:rPr>
+        <w:t>繐</w:t>
+      </w:r>
+      <w:r>
+        <w:rPr>
+          <w:rFonts w:ascii="宋体-方正超大字符集" w:eastAsia="宋体-方正超大字符集" w:hint="eastAsia"/>
+          <w:sz w:val="24"/>
+          <w:szCs w:val="24"/>
+        </w:rPr>
+        <w:t>，蜀布也」</w:t>
+      </w:r>
+      <w:r>
+        <w:rPr>
+          <w:rFonts w:ascii="宋体-方正超大字符集" w:eastAsia="宋体-方正超大字符集" w:hint="eastAsia"/>
+          <w:sz w:val="24"/>
+          <w:szCs w:val="24"/>
+        </w:rPr>
+        <w:t>，乃</w:t>
+      </w:r>
+      <w:r>
+        <w:rPr>
+          <w:rFonts w:ascii="宋体-方正超大字符集" w:eastAsia="宋体-方正超大字符集" w:hint="eastAsia"/>
+          <w:color w:val="FF0000"/>
+          <w:sz w:val="24"/>
+          <w:szCs w:val="24"/>
+        </w:rPr>
+        <w:t>𦄑</w:t>
+      </w:r>
+      <w:r>
+        <w:rPr>
+          <w:rFonts w:ascii="宋体-方正超大字符集" w:eastAsia="宋体-方正超大字符集" w:hint="eastAsia"/>
+          <w:sz w:val="24"/>
+          <w:szCs w:val="24"/>
+        </w:rPr>
+        <w:t>解。</w:t>
+      </w:r>
+      <w:r>
+        <w:rPr>
+          <w:rFonts w:ascii="宋体-方正超大字符集" w:eastAsia="宋体-方正超大字符集" w:hint="eastAsia"/>
+          <w:b/>
+          <w:bCs/>
+          <w:color w:val="FFC000" w:themeColor="accent4"/>
+          <w:sz w:val="28"/>
+          <w:szCs w:val="28"/>
+        </w:rPr>
+        <w:t>或妄改其文</w:t>
+      </w:r>
+      <w:r>
+        <w:rPr>
+          <w:rFonts w:ascii="宋体-方正超大字符集" w:eastAsia="宋体-方正超大字符集" w:hint="eastAsia"/>
+          <w:b/>
+          <w:bCs/>
+          <w:color w:val="FFC000" w:themeColor="accent4"/>
+          <w:sz w:val="28"/>
+          <w:szCs w:val="28"/>
+        </w:rPr>
+        <w:t>：</w:t>
+      </w:r>
+      <w:r>
+        <w:rPr>
+          <w:rFonts w:ascii="宋体-方正超大字符集" w:eastAsia="宋体-方正超大字符集" w:hint="eastAsia"/>
+          <w:sz w:val="24"/>
+          <w:szCs w:val="24"/>
+        </w:rPr>
+        <w:t>如</w:t>
+      </w:r>
+      <w:r>
+        <w:rPr>
+          <w:rFonts w:ascii="宋体-方正超大字符集" w:eastAsia="宋体-方正超大字符集" w:hint="eastAsia"/>
+          <w:sz w:val="24"/>
+          <w:szCs w:val="24"/>
+        </w:rPr>
+        <w:t>「</w:t>
+      </w:r>
+      <w:r>
+        <w:rPr>
+          <w:rFonts w:ascii="宋体-方正超大字符集" w:eastAsia="宋体-方正超大字符集" w:hint="eastAsia"/>
+          <w:color w:val="FF0000"/>
+          <w:sz w:val="24"/>
+          <w:szCs w:val="24"/>
         </w:rPr>
         <w:t>坏</w:t>
       </w:r>
       <w:r>
         <w:rPr>
           <w:rFonts w:ascii="宋体-方正超大字符集" w:eastAsia="宋体-方正超大字符集" w:hint="eastAsia"/>
-          <w:i/>
-          <w:iCs/>
-          <w:color w:val="00B0F0"/>
-          <w:szCs w:val="21"/>
-        </w:rPr>
-        <w:t>，丘一成也</w:t>
+          <w:sz w:val="24"/>
+          <w:szCs w:val="24"/>
+        </w:rPr>
+        <w:t>，丘一成也」</w:t>
       </w:r>
       <w:r>
         <w:rPr>
@@ -3724,65 +4345,148 @@
           <w:sz w:val="24"/>
           <w:szCs w:val="24"/>
         </w:rPr>
-        <w:t>改作“再成</w:t>
-      </w:r>
-      <w:r>
-        <w:rPr>
-          <w:rFonts w:ascii="宋体-方正超大字符集" w:eastAsia="宋体-方正超大字符集" w:hint="eastAsia"/>
-          <w:sz w:val="24"/>
-          <w:szCs w:val="24"/>
-        </w:rPr>
-        <w:t>”；</w:t>
-      </w:r>
-      <w:r>
-        <w:rPr>
-          <w:rFonts w:ascii="宋体-方正超大字符集" w:eastAsia="宋体-方正超大字符集" w:hint="eastAsia"/>
-          <w:i/>
-          <w:iCs/>
-          <w:color w:val="00B0F0"/>
-          <w:szCs w:val="21"/>
+        <w:t>改作</w:t>
+      </w:r>
+      <w:r>
+        <w:rPr>
+          <w:rFonts w:ascii="宋体-方正超大字符集" w:eastAsia="宋体-方正超大字符集" w:hint="eastAsia"/>
+          <w:sz w:val="24"/>
+          <w:szCs w:val="24"/>
+        </w:rPr>
+        <w:t>「再成」</w:t>
+      </w:r>
+      <w:r>
+        <w:rPr>
+          <w:rFonts w:ascii="宋体-方正超大字符集" w:eastAsia="宋体-方正超大字符集" w:hint="eastAsia"/>
+          <w:sz w:val="24"/>
+          <w:szCs w:val="24"/>
+        </w:rPr>
+        <w:t>；</w:t>
+      </w:r>
+      <w:r>
+        <w:rPr>
+          <w:rFonts w:ascii="宋体-方正超大字符集" w:eastAsia="宋体-方正超大字符集" w:hint="eastAsia"/>
+          <w:sz w:val="24"/>
+          <w:szCs w:val="24"/>
+        </w:rPr>
+        <w:t>「</w:t>
+      </w:r>
+      <w:r>
+        <w:rPr>
+          <w:rFonts w:ascii="宋体-方正超大字符集" w:eastAsia="宋体-方正超大字符集" w:hint="eastAsia"/>
+          <w:color w:val="FF0000"/>
+          <w:sz w:val="24"/>
+          <w:szCs w:val="24"/>
         </w:rPr>
         <w:t>墓</w:t>
       </w:r>
       <w:r>
         <w:rPr>
           <w:rFonts w:ascii="宋体-方正超大字符集" w:eastAsia="宋体-方正超大字符集" w:hint="eastAsia"/>
-          <w:i/>
-          <w:iCs/>
-          <w:color w:val="00B0F0"/>
-          <w:szCs w:val="21"/>
+          <w:sz w:val="24"/>
+          <w:szCs w:val="24"/>
+        </w:rPr>
+        <w:t>，兆域也」、「</w:t>
+      </w:r>
+      <w:r>
+        <w:rPr>
+          <w:rFonts w:ascii="宋体-方正超大字符集" w:eastAsia="宋体-方正超大字符集" w:hint="eastAsia"/>
+          <w:color w:val="FF0000"/>
+          <w:sz w:val="24"/>
+          <w:szCs w:val="24"/>
+        </w:rPr>
+        <w:t>菿</w:t>
+      </w:r>
+      <w:r>
+        <w:rPr>
+          <w:rFonts w:ascii="宋体-方正超大字符集" w:eastAsia="宋体-方正超大字符集" w:hint="eastAsia"/>
+          <w:sz w:val="24"/>
+          <w:szCs w:val="24"/>
+        </w:rPr>
+        <w:t>，大也」</w:t>
+      </w:r>
+      <w:r>
+        <w:rPr>
+          <w:rFonts w:ascii="宋体-方正超大字符集" w:eastAsia="宋体-方正超大字符集" w:hint="eastAsia"/>
+          <w:sz w:val="24"/>
+          <w:szCs w:val="24"/>
         </w:rPr>
         <w:t>，</w:t>
       </w:r>
       <w:r>
         <w:rPr>
           <w:rFonts w:ascii="宋体-方正超大字符集" w:eastAsia="宋体-方正超大字符集" w:hint="eastAsia"/>
-          <w:i/>
-          <w:iCs/>
-          <w:color w:val="00B0F0"/>
-          <w:szCs w:val="21"/>
-        </w:rPr>
-        <w:t>兆域也</w:t>
-      </w:r>
-      <w:r>
-        <w:rPr>
-          <w:rFonts w:ascii="宋体-方正超大字符集" w:eastAsia="宋体-方正超大字符集" w:hint="eastAsia"/>
-          <w:i/>
-          <w:iCs/>
-          <w:color w:val="00B0F0"/>
-          <w:szCs w:val="21"/>
+          <w:sz w:val="24"/>
+          <w:szCs w:val="24"/>
+        </w:rPr>
+        <w:t>見</w:t>
+      </w:r>
+      <w:r>
+        <w:rPr>
+          <w:rFonts w:ascii="宋体-方正超大字符集" w:eastAsia="宋体-方正超大字符集" w:hint="eastAsia"/>
+          <w:sz w:val="24"/>
+          <w:szCs w:val="24"/>
+          <w:u w:val="wave"/>
+        </w:rPr>
+        <w:t>爾雅釋文</w:t>
+      </w:r>
+      <w:r>
+        <w:rPr>
+          <w:rFonts w:ascii="宋体-方正超大字符集" w:eastAsia="宋体-方正超大字符集" w:hint="eastAsia"/>
+          <w:sz w:val="24"/>
+          <w:szCs w:val="24"/>
+        </w:rPr>
+        <w:t>及</w:t>
+      </w:r>
+      <w:r>
+        <w:rPr>
+          <w:rFonts w:ascii="宋体-方正超大字符集" w:eastAsia="宋体-方正超大字符集" w:hint="eastAsia"/>
+          <w:sz w:val="24"/>
+          <w:szCs w:val="24"/>
+          <w:u w:val="wave"/>
+        </w:rPr>
+        <w:t>疏</w:t>
+      </w:r>
+      <w:r>
+        <w:rPr>
+          <w:rFonts w:ascii="宋体-方正超大字符集" w:eastAsia="宋体-方正超大字符集" w:hint="eastAsia"/>
+          <w:sz w:val="24"/>
+          <w:szCs w:val="24"/>
         </w:rPr>
         <w:t>；</w:t>
       </w:r>
       <w:r>
         <w:rPr>
           <w:rFonts w:ascii="宋体-方正超大字符集" w:eastAsia="宋体-方正超大字符集" w:hint="eastAsia"/>
-          <w:i/>
-          <w:iCs/>
-          <w:color w:val="00B0F0"/>
-          <w:szCs w:val="21"/>
-        </w:rPr>
-        <w:t>菿，大也</w:t>
+          <w:sz w:val="24"/>
+          <w:szCs w:val="24"/>
+        </w:rPr>
+        <w:t>今</w:t>
+      </w:r>
+      <w:r>
+        <w:rPr>
+          <w:rFonts w:ascii="宋体-方正超大字符集" w:eastAsia="宋体-方正超大字符集" w:hint="eastAsia"/>
+          <w:color w:val="FF0000"/>
+          <w:sz w:val="24"/>
+          <w:szCs w:val="24"/>
+        </w:rPr>
+        <w:t>菿</w:t>
+      </w:r>
+      <w:r>
+        <w:rPr>
+          <w:rFonts w:ascii="宋体-方正超大字符集" w:eastAsia="宋体-方正超大字符集" w:hint="eastAsia"/>
+          <w:sz w:val="24"/>
+          <w:szCs w:val="24"/>
+        </w:rPr>
+        <w:t>作</w:t>
+      </w:r>
+      <w:r>
+        <w:rPr>
+          <w:rFonts w:ascii="宋体-方正超大字符集" w:eastAsia="宋体-方正超大字符集" w:hint="eastAsia"/>
+          <w:sz w:val="24"/>
+          <w:szCs w:val="24"/>
+        </w:rPr>
+        <w:t>「𦳙」</w:t>
       </w:r>
       <w:r>
         <w:rPr>
@@ -3795,10 +4499,68 @@
       <w:r>
         <w:rPr>
           <w:rFonts w:ascii="宋体-方正超大字符集" w:eastAsia="宋体-方正超大字符集" w:hint="eastAsia"/>
-          <w:sz w:val="24"/>
-          <w:szCs w:val="24"/>
-        </w:rPr>
-        <w:t>見</w:t>
+          <w:color w:val="FF0000"/>
+          <w:sz w:val="24"/>
+          <w:szCs w:val="24"/>
+        </w:rPr>
+        <w:t>墓</w:t>
+      </w:r>
+      <w:r>
+        <w:rPr>
+          <w:rFonts w:ascii="宋体-方正超大字符集" w:eastAsia="宋体-方正超大字符集" w:hint="eastAsia"/>
+          <w:sz w:val="24"/>
+          <w:szCs w:val="24"/>
+        </w:rPr>
+        <w:t>作</w:t>
+      </w:r>
+      <w:r>
+        <w:rPr>
+          <w:rFonts w:ascii="宋体-方正超大字符集" w:eastAsia="宋体-方正超大字符集" w:hint="eastAsia"/>
+          <w:sz w:val="24"/>
+          <w:szCs w:val="24"/>
+        </w:rPr>
+        <w:t>「邱」</w:t>
+      </w:r>
+      <w:r>
+        <w:rPr>
+          <w:rFonts w:ascii="宋体-方正超大字符集" w:eastAsia="宋体-方正超大字符集" w:hint="eastAsia"/>
+          <w:sz w:val="24"/>
+          <w:szCs w:val="24"/>
+        </w:rPr>
+        <w:t>也；</w:t>
+      </w:r>
+      <w:r>
+        <w:rPr>
+          <w:rFonts w:ascii="宋体-方正超大字符集" w:eastAsia="宋体-方正超大字符集" w:hint="eastAsia"/>
+          <w:sz w:val="24"/>
+          <w:szCs w:val="24"/>
+        </w:rPr>
+        <w:t>「</w:t>
+      </w:r>
+      <w:r>
+        <w:rPr>
+          <w:rFonts w:ascii="宋体-方正超大字符集" w:eastAsia="宋体-方正超大字符集" w:hint="eastAsia"/>
+          <w:color w:val="FF0000"/>
+          <w:sz w:val="24"/>
+          <w:szCs w:val="24"/>
+        </w:rPr>
+        <w:t>莍</w:t>
+      </w:r>
+      <w:r>
+        <w:rPr>
+          <w:rFonts w:ascii="宋体-方正超大字符集" w:eastAsia="宋体-方正超大字符集" w:hint="eastAsia"/>
+          <w:sz w:val="24"/>
+          <w:szCs w:val="24"/>
+        </w:rPr>
+        <w:t>，裹如裘也」</w:t>
+      </w:r>
+      <w:r>
+        <w:rPr>
+          <w:rFonts w:ascii="宋体-方正超大字符集" w:eastAsia="宋体-方正超大字符集" w:hint="eastAsia"/>
+          <w:sz w:val="24"/>
+          <w:szCs w:val="24"/>
+        </w:rPr>
+        <w:t>，見</w:t>
       </w:r>
       <w:r>
         <w:rPr>
@@ -3815,7 +4577,65 @@
           <w:sz w:val="24"/>
           <w:szCs w:val="24"/>
         </w:rPr>
-        <w:t>及</w:t>
+        <w:t>，</w:t>
+      </w:r>
+      <w:r>
+        <w:rPr>
+          <w:rFonts w:ascii="宋体-方正超大字符集" w:eastAsia="宋体-方正超大字符集" w:hint="eastAsia"/>
+          <w:sz w:val="24"/>
+          <w:szCs w:val="24"/>
+        </w:rPr>
+        <w:lastRenderedPageBreak/>
+        <w:t>今作</w:t>
+      </w:r>
+      <w:r>
+        <w:rPr>
+          <w:rFonts w:ascii="宋体-方正超大字符集" w:eastAsia="宋体-方正超大字符集" w:hint="eastAsia"/>
+          <w:sz w:val="24"/>
+          <w:szCs w:val="24"/>
+        </w:rPr>
+        <w:t>「表如裏也」</w:t>
+      </w:r>
+      <w:r>
+        <w:rPr>
+          <w:rFonts w:ascii="宋体-方正超大字符集" w:eastAsia="宋体-方正超大字符集" w:hint="eastAsia"/>
+          <w:sz w:val="24"/>
+          <w:szCs w:val="24"/>
+        </w:rPr>
+        <w:t>；</w:t>
+      </w:r>
+      <w:r>
+        <w:rPr>
+          <w:rFonts w:ascii="宋体-方正超大字符集" w:eastAsia="宋体-方正超大字符集" w:hint="eastAsia"/>
+          <w:sz w:val="24"/>
+          <w:szCs w:val="24"/>
+        </w:rPr>
+        <w:t>「</w:t>
+      </w:r>
+      <w:r>
+        <w:rPr>
+          <w:rFonts w:ascii="宋体-方正超大字符集" w:eastAsia="宋体-方正超大字符集" w:hint="eastAsia"/>
+          <w:color w:val="FF0000"/>
+          <w:sz w:val="24"/>
+          <w:szCs w:val="24"/>
+        </w:rPr>
+        <w:t>蟹</w:t>
+      </w:r>
+      <w:r>
+        <w:rPr>
+          <w:rFonts w:ascii="宋体-方正超大字符集" w:eastAsia="宋体-方正超大字符集" w:hint="eastAsia"/>
+          <w:sz w:val="24"/>
+          <w:szCs w:val="24"/>
+        </w:rPr>
+        <w:t>，六足二𩪋」</w:t>
+      </w:r>
+      <w:r>
+        <w:rPr>
+          <w:rFonts w:ascii="宋体-方正超大字符集" w:eastAsia="宋体-方正超大字符集" w:hint="eastAsia"/>
+          <w:sz w:val="24"/>
+          <w:szCs w:val="24"/>
+        </w:rPr>
+        <w:t>，見</w:t>
       </w:r>
       <w:r>
         <w:rPr>
@@ -3824,156 +4644,6 @@
           <w:szCs w:val="24"/>
           <w:u w:val="wave"/>
         </w:rPr>
-        <w:t>疏</w:t>
-      </w:r>
-      <w:r>
-        <w:rPr>
-          <w:rFonts w:ascii="宋体-方正超大字符集" w:eastAsia="宋体-方正超大字符集" w:hint="eastAsia"/>
-          <w:sz w:val="24"/>
-          <w:szCs w:val="24"/>
-        </w:rPr>
-        <w:t>，今</w:t>
-      </w:r>
-      <w:r>
-        <w:rPr>
-          <w:rFonts w:ascii="宋体-方正超大字符集" w:eastAsia="宋体-方正超大字符集" w:hint="eastAsia"/>
-          <w:color w:val="FF0000"/>
-          <w:sz w:val="24"/>
-          <w:szCs w:val="24"/>
-        </w:rPr>
-        <w:t>菿</w:t>
-      </w:r>
-      <w:r>
-        <w:rPr>
-          <w:rFonts w:ascii="宋体-方正超大字符集" w:eastAsia="宋体-方正超大字符集" w:hint="eastAsia"/>
-          <w:sz w:val="24"/>
-          <w:szCs w:val="24"/>
-        </w:rPr>
-        <w:t>作“</w:t>
-      </w:r>
-      <w:r>
-        <w:rPr>
-          <w:rFonts w:ascii="宋体-方正超大字符集" w:eastAsia="宋体-方正超大字符集" w:hint="eastAsia"/>
-          <w:sz w:val="24"/>
-          <w:szCs w:val="24"/>
-        </w:rPr>
-        <w:t>𦳙</w:t>
-      </w:r>
-      <w:r>
-        <w:rPr>
-          <w:rFonts w:ascii="宋体-方正超大字符集" w:eastAsia="宋体-方正超大字符集" w:hint="eastAsia"/>
-          <w:sz w:val="24"/>
-          <w:szCs w:val="24"/>
-        </w:rPr>
-        <w:t>”，</w:t>
-      </w:r>
-      <w:r>
-        <w:rPr>
-          <w:rFonts w:ascii="宋体-方正超大字符集" w:eastAsia="宋体-方正超大字符集" w:hint="eastAsia"/>
-          <w:color w:val="FF0000"/>
-          <w:sz w:val="24"/>
-          <w:szCs w:val="24"/>
-        </w:rPr>
-        <w:t>墓</w:t>
-      </w:r>
-      <w:r>
-        <w:rPr>
-          <w:rFonts w:ascii="宋体-方正超大字符集" w:eastAsia="宋体-方正超大字符集" w:hint="eastAsia"/>
-          <w:sz w:val="24"/>
-          <w:szCs w:val="24"/>
-        </w:rPr>
-        <w:t>作“邱”也；</w:t>
-      </w:r>
-      <w:r>
-        <w:rPr>
-          <w:rFonts w:ascii="宋体-方正超大字符集" w:eastAsia="宋体-方正超大字符集" w:hint="eastAsia"/>
-          <w:i/>
-          <w:iCs/>
-          <w:color w:val="FF0000"/>
-          <w:szCs w:val="21"/>
-        </w:rPr>
-        <w:t>莍</w:t>
-      </w:r>
-      <w:r>
-        <w:rPr>
-          <w:rFonts w:ascii="宋体-方正超大字符集" w:eastAsia="宋体-方正超大字符集" w:hint="eastAsia"/>
-          <w:i/>
-          <w:iCs/>
-          <w:color w:val="00B0F0"/>
-          <w:szCs w:val="21"/>
-        </w:rPr>
-        <w:t>，裹如裘也</w:t>
-      </w:r>
-      <w:r>
-        <w:rPr>
-          <w:rFonts w:ascii="宋体-方正超大字符集" w:eastAsia="宋体-方正超大字符集" w:hint="eastAsia"/>
-          <w:sz w:val="24"/>
-          <w:szCs w:val="24"/>
-        </w:rPr>
-        <w:t>，見</w:t>
-      </w:r>
-      <w:r>
-        <w:rPr>
-          <w:rFonts w:ascii="宋体-方正超大字符集" w:eastAsia="宋体-方正超大字符集" w:hint="eastAsia"/>
-          <w:sz w:val="24"/>
-          <w:szCs w:val="24"/>
-          <w:u w:val="wave"/>
-        </w:rPr>
-        <w:t>爾雅釋文</w:t>
-      </w:r>
-      <w:r>
-        <w:rPr>
-          <w:rFonts w:ascii="宋体-方正超大字符集" w:eastAsia="宋体-方正超大字符集" w:hint="eastAsia"/>
-          <w:sz w:val="24"/>
-          <w:szCs w:val="24"/>
-        </w:rPr>
-        <w:t>，今作“表如裏也”；</w:t>
-      </w:r>
-      <w:r>
-        <w:rPr>
-          <w:rFonts w:ascii="宋体-方正超大字符集" w:eastAsia="宋体-方正超大字符集" w:hint="eastAsia"/>
-          <w:i/>
-          <w:iCs/>
-          <w:color w:val="FF0000"/>
-          <w:szCs w:val="21"/>
-        </w:rPr>
-        <w:t>蟹</w:t>
-      </w:r>
-      <w:r>
-        <w:rPr>
-          <w:rFonts w:ascii="宋体-方正超大字符集" w:eastAsia="宋体-方正超大字符集" w:hint="eastAsia"/>
-          <w:i/>
-          <w:iCs/>
-          <w:color w:val="00B0F0"/>
-          <w:szCs w:val="21"/>
-        </w:rPr>
-        <w:t>，六足二</w:t>
-      </w:r>
-      <w:r>
-        <w:rPr>
-          <w:rFonts w:ascii="宋体-方正超大字符集" w:eastAsia="宋体-方正超大字符集" w:hint="eastAsia"/>
-          <w:i/>
-          <w:iCs/>
-          <w:color w:val="00B0F0"/>
-          <w:szCs w:val="21"/>
-        </w:rPr>
-        <w:t>𩪋</w:t>
-      </w:r>
-      <w:r>
-        <w:rPr>
-          <w:rFonts w:ascii="宋体-方正超大字符集" w:eastAsia="宋体-方正超大字符集" w:hint="eastAsia"/>
-          <w:sz w:val="24"/>
-          <w:szCs w:val="24"/>
-        </w:rPr>
-        <w:t>，見</w:t>
-      </w:r>
-      <w:r>
-        <w:rPr>
-          <w:rFonts w:ascii="宋体-方正超大字符集" w:eastAsia="宋体-方正超大字符集" w:hint="eastAsia"/>
-          <w:sz w:val="24"/>
-          <w:szCs w:val="24"/>
-          <w:u w:val="wave"/>
-        </w:rPr>
         <w:t>荀子</w:t>
       </w:r>
       <w:r>
@@ -3999,23 +4669,7 @@
           <w:sz w:val="24"/>
           <w:szCs w:val="24"/>
         </w:rPr>
-        <w:t>“</w:t>
-      </w:r>
-      <w:r>
-        <w:rPr>
-          <w:rFonts w:ascii="宋体-方正超大字符集" w:eastAsia="宋体-方正超大字符集" w:hint="eastAsia"/>
-          <w:sz w:val="24"/>
-          <w:szCs w:val="24"/>
-        </w:rPr>
-        <w:t>足</w:t>
-      </w:r>
-      <w:r>
-        <w:rPr>
-          <w:rFonts w:ascii="宋体-方正超大字符集" w:eastAsia="宋体-方正超大字符集" w:hint="eastAsia"/>
-          <w:sz w:val="24"/>
-          <w:szCs w:val="24"/>
-        </w:rPr>
-        <w:t>”</w:t>
+        <w:t>「足」</w:t>
       </w:r>
       <w:r>
         <w:rPr>
@@ -4039,7 +4693,31 @@
           <w:sz w:val="24"/>
           <w:szCs w:val="24"/>
         </w:rPr>
-        <w:t>“跪”，言足之屈折處，今改“八足二敖”。</w:t>
+        <w:t>「跪」</w:t>
+      </w:r>
+      <w:r>
+        <w:rPr>
+          <w:rFonts w:ascii="宋体-方正超大字符集" w:eastAsia="宋体-方正超大字符集" w:hint="eastAsia"/>
+          <w:sz w:val="24"/>
+          <w:szCs w:val="24"/>
+        </w:rPr>
+        <w:t>，言足之屈折處，今改</w:t>
+      </w:r>
+      <w:r>
+        <w:rPr>
+          <w:rFonts w:ascii="宋体-方正超大字符集" w:eastAsia="宋体-方正超大字符集" w:hint="eastAsia"/>
+          <w:sz w:val="24"/>
+          <w:szCs w:val="24"/>
+        </w:rPr>
+        <w:t>「八足二敖」</w:t>
+      </w:r>
+      <w:r>
+        <w:rPr>
+          <w:rFonts w:ascii="宋体-方正超大字符集" w:eastAsia="宋体-方正超大字符集" w:hint="eastAsia"/>
+          <w:sz w:val="24"/>
+          <w:szCs w:val="24"/>
+        </w:rPr>
+        <w:t>。</w:t>
       </w:r>
     </w:p>
     <w:p>
@@ -4057,8 +4735,83 @@
           <w:sz w:val="24"/>
           <w:szCs w:val="24"/>
         </w:rPr>
-        <w:lastRenderedPageBreak/>
-        <w:t>俱由增修者不通古義。賴有唐人、北宋書傳引據，可以是正文字。宋本亦有譌舛，然長于今世所刊毛本者甚多。如“</w:t>
+        <w:t>俱由增修者不通古義。賴有</w:t>
+      </w:r>
+      <w:r>
+        <w:rPr>
+          <w:rFonts w:ascii="宋体-方正超大字符集" w:eastAsia="宋体-方正超大字符集" w:hint="eastAsia"/>
+          <w:sz w:val="24"/>
+          <w:szCs w:val="24"/>
+          <w:u w:val="single"/>
+        </w:rPr>
+        <w:t>唐</w:t>
+      </w:r>
+      <w:r>
+        <w:rPr>
+          <w:rFonts w:ascii="宋体-方正超大字符集" w:eastAsia="宋体-方正超大字符集" w:hint="eastAsia"/>
+          <w:sz w:val="24"/>
+          <w:szCs w:val="24"/>
+        </w:rPr>
+        <w:t>人、</w:t>
+      </w:r>
+      <w:r>
+        <w:rPr>
+          <w:rFonts w:ascii="宋体-方正超大字符集" w:eastAsia="宋体-方正超大字符集" w:hint="eastAsia"/>
+          <w:sz w:val="24"/>
+          <w:szCs w:val="24"/>
+          <w:u w:val="single"/>
+        </w:rPr>
+        <w:t>北宋</w:t>
+      </w:r>
+      <w:r>
+        <w:rPr>
+          <w:rFonts w:ascii="宋体-方正超大字符集" w:eastAsia="宋体-方正超大字符集" w:hint="eastAsia"/>
+          <w:sz w:val="24"/>
+          <w:szCs w:val="24"/>
+        </w:rPr>
+        <w:t>書傳引據，可以是正文字。</w:t>
+      </w:r>
+      <w:r>
+        <w:rPr>
+          <w:rFonts w:ascii="宋体-方正超大字符集" w:eastAsia="宋体-方正超大字符集" w:hint="eastAsia"/>
+          <w:sz w:val="24"/>
+          <w:szCs w:val="24"/>
+          <w:u w:val="single"/>
+        </w:rPr>
+        <w:t>宋</w:t>
+      </w:r>
+      <w:r>
+        <w:rPr>
+          <w:rFonts w:ascii="宋体-方正超大字符集" w:eastAsia="宋体-方正超大字符集" w:hint="eastAsia"/>
+          <w:sz w:val="24"/>
+          <w:szCs w:val="24"/>
+        </w:rPr>
+        <w:t>本亦有譌舛，然長于今世所刊</w:t>
+      </w:r>
+      <w:r>
+        <w:rPr>
+          <w:rFonts w:ascii="宋体-方正超大字符集" w:eastAsia="宋体-方正超大字符集" w:hint="eastAsia"/>
+          <w:sz w:val="24"/>
+          <w:szCs w:val="24"/>
+          <w:u w:val="single"/>
+        </w:rPr>
+        <w:t>毛</w:t>
+      </w:r>
+      <w:r>
+        <w:rPr>
+          <w:rFonts w:ascii="宋体-方正超大字符集" w:eastAsia="宋体-方正超大字符集" w:hint="eastAsia"/>
+          <w:sz w:val="24"/>
+          <w:szCs w:val="24"/>
+        </w:rPr>
+        <w:t>本者甚多。如</w:t>
+      </w:r>
+      <w:r>
+        <w:rPr>
+          <w:rFonts w:ascii="宋体-方正超大字符集" w:eastAsia="宋体-方正超大字符集" w:hint="eastAsia"/>
+          <w:sz w:val="24"/>
+          <w:szCs w:val="24"/>
+        </w:rPr>
+        <w:t>「</w:t>
       </w:r>
       <w:r>
         <w:rPr>
@@ -4075,7 +4828,31 @@
           <w:sz w:val="24"/>
           <w:szCs w:val="24"/>
         </w:rPr>
-        <w:t>，而也”，“而”</w:t>
+        <w:t>，而也</w:t>
+      </w:r>
+      <w:r>
+        <w:rPr>
+          <w:rFonts w:ascii="宋体-方正超大字符集" w:eastAsia="宋体-方正超大字符集" w:hint="eastAsia"/>
+          <w:sz w:val="24"/>
+          <w:szCs w:val="24"/>
+        </w:rPr>
+        <w:t>」</w:t>
+      </w:r>
+      <w:r>
+        <w:rPr>
+          <w:rFonts w:ascii="宋体-方正超大字符集" w:eastAsia="宋体-方正超大字符集" w:hint="eastAsia"/>
+          <w:sz w:val="24"/>
+          <w:szCs w:val="24"/>
+        </w:rPr>
+        <w:t>，</w:t>
+      </w:r>
+      <w:r>
+        <w:rPr>
+          <w:rFonts w:ascii="宋体-方正超大字符集" w:eastAsia="宋体-方正超大字符集" w:hint="eastAsia"/>
+          <w:sz w:val="24"/>
+          <w:szCs w:val="24"/>
+        </w:rPr>
+        <w:t>「而」</w:t>
       </w:r>
       <w:r>
         <w:rPr>
@@ -4091,7 +4868,55 @@
           <w:sz w:val="24"/>
           <w:szCs w:val="24"/>
         </w:rPr>
-        <w:t>誤字，然知“而”是“內”之譌，今改作“和也”，便失其意；</w:t>
+        <w:t>誤字，然知</w:t>
+      </w:r>
+      <w:r>
+        <w:rPr>
+          <w:rFonts w:ascii="宋体-方正超大字符集" w:eastAsia="宋体-方正超大字符集" w:hint="eastAsia"/>
+          <w:sz w:val="24"/>
+          <w:szCs w:val="24"/>
+        </w:rPr>
+        <w:t>「而」</w:t>
+      </w:r>
+      <w:r>
+        <w:rPr>
+          <w:rFonts w:ascii="宋体-方正超大字符集" w:eastAsia="宋体-方正超大字符集" w:hint="eastAsia"/>
+          <w:sz w:val="24"/>
+          <w:szCs w:val="24"/>
+        </w:rPr>
+        <w:t>是</w:t>
+      </w:r>
+      <w:r>
+        <w:rPr>
+          <w:rFonts w:ascii="宋体-方正超大字符集" w:eastAsia="宋体-方正超大字符集" w:hint="eastAsia"/>
+          <w:sz w:val="24"/>
+          <w:szCs w:val="24"/>
+        </w:rPr>
+        <w:t>「內」</w:t>
+      </w:r>
+      <w:r>
+        <w:rPr>
+          <w:rFonts w:ascii="宋体-方正超大字符集" w:eastAsia="宋体-方正超大字符集" w:hint="eastAsia"/>
+          <w:sz w:val="24"/>
+          <w:szCs w:val="24"/>
+        </w:rPr>
+        <w:t>之譌，今改作</w:t>
+      </w:r>
+      <w:r>
+        <w:rPr>
+          <w:rFonts w:ascii="宋体-方正超大字符集" w:eastAsia="宋体-方正超大字符集" w:hint="eastAsia"/>
+          <w:sz w:val="24"/>
+          <w:szCs w:val="24"/>
+        </w:rPr>
+        <w:t>「和也」</w:t>
+      </w:r>
+      <w:r>
+        <w:rPr>
+          <w:rFonts w:ascii="宋体-方正超大字符集" w:eastAsia="宋体-方正超大字符集" w:hint="eastAsia"/>
+          <w:sz w:val="24"/>
+          <w:szCs w:val="24"/>
+        </w:rPr>
+        <w:t>，便失其意；</w:t>
       </w:r>
       <w:r>
         <w:rPr>
@@ -4130,12 +4955,10 @@
       <w:r>
         <w:rPr>
           <w:rFonts w:ascii="宋体-方正超大字符集" w:eastAsia="宋体-方正超大字符集" w:hint="eastAsia"/>
-          <w:i/>
-          <w:iCs/>
-          <w:color w:val="00B0F0"/>
-          <w:szCs w:val="21"/>
-        </w:rPr>
-        <w:t>不能諴于小民</w:t>
+          <w:sz w:val="24"/>
+          <w:szCs w:val="24"/>
+        </w:rPr>
+        <w:t>「不能諴于小民」</w:t>
       </w:r>
       <w:r>
         <w:rPr>
@@ -4160,7 +4983,23 @@
           <w:sz w:val="24"/>
           <w:szCs w:val="24"/>
         </w:rPr>
-        <w:t>作“丕”，不</w:t>
+        <w:t>作</w:t>
+      </w:r>
+      <w:r>
+        <w:rPr>
+          <w:rFonts w:ascii="宋体-方正超大字符集" w:eastAsia="宋体-方正超大字符集" w:hint="eastAsia"/>
+          <w:sz w:val="24"/>
+          <w:szCs w:val="24"/>
+        </w:rPr>
+        <w:t>「丕」</w:t>
+      </w:r>
+      <w:r>
+        <w:rPr>
+          <w:rFonts w:ascii="宋体-方正超大字符集" w:eastAsia="宋体-方正超大字符集" w:hint="eastAsia"/>
+          <w:sz w:val="24"/>
+          <w:szCs w:val="24"/>
+        </w:rPr>
+        <w:t>，不</w:t>
       </w:r>
       <w:r>
         <w:rPr>
@@ -4176,7 +5015,15 @@
           <w:sz w:val="24"/>
           <w:szCs w:val="24"/>
         </w:rPr>
-        <w:t>丕俱語助詞；“</w:t>
+        <w:t>丕俱語助詞；</w:t>
+      </w:r>
+      <w:r>
+        <w:rPr>
+          <w:rFonts w:ascii="宋体-方正超大字符集" w:eastAsia="宋体-方正超大字符集" w:hint="eastAsia"/>
+          <w:sz w:val="24"/>
+          <w:szCs w:val="24"/>
+        </w:rPr>
+        <w:t>「</w:t>
       </w:r>
       <w:r>
         <w:rPr>
@@ -4201,31 +5048,63 @@
           <w:sz w:val="24"/>
           <w:szCs w:val="24"/>
         </w:rPr>
-        <w:t>揉箭箝也”，今本</w:t>
-      </w:r>
-      <w:r>
-        <w:rPr>
-          <w:rFonts w:ascii="宋体-方正超大字符集" w:eastAsia="宋体-方正超大字符集" w:hint="eastAsia"/>
-          <w:sz w:val="24"/>
-          <w:szCs w:val="24"/>
-        </w:rPr>
-        <w:t>箝</w:t>
-      </w:r>
-      <w:r>
-        <w:rPr>
-          <w:rFonts w:ascii="宋体-方正超大字符集" w:eastAsia="宋体-方正超大字符集" w:hint="eastAsia"/>
-          <w:sz w:val="24"/>
-          <w:szCs w:val="24"/>
-        </w:rPr>
-        <w:t>作“箱</w:t>
-      </w:r>
-      <w:r>
-        <w:rPr>
-          <w:rFonts w:ascii="宋体-方正超大字符集" w:eastAsia="宋体-方正超大字符集" w:hint="eastAsia"/>
-          <w:sz w:val="24"/>
-          <w:szCs w:val="24"/>
-        </w:rPr>
-        <w:t>”；“</w:t>
+        <w:t>揉箭箝也</w:t>
+      </w:r>
+      <w:r>
+        <w:rPr>
+          <w:rFonts w:ascii="宋体-方正超大字符集" w:eastAsia="宋体-方正超大字符集" w:hint="eastAsia"/>
+          <w:sz w:val="24"/>
+          <w:szCs w:val="24"/>
+        </w:rPr>
+        <w:t>」</w:t>
+      </w:r>
+      <w:r>
+        <w:rPr>
+          <w:rFonts w:ascii="宋体-方正超大字符集" w:eastAsia="宋体-方正超大字符集" w:hint="eastAsia"/>
+          <w:sz w:val="24"/>
+          <w:szCs w:val="24"/>
+        </w:rPr>
+        <w:t>，今本</w:t>
+      </w:r>
+      <w:r>
+        <w:rPr>
+          <w:rFonts w:ascii="宋体-方正超大字符集" w:eastAsia="宋体-方正超大字符集" w:hint="eastAsia"/>
+          <w:sz w:val="24"/>
+          <w:szCs w:val="24"/>
+        </w:rPr>
+        <w:t>「箝」</w:t>
+      </w:r>
+      <w:r>
+        <w:rPr>
+          <w:rFonts w:ascii="宋体-方正超大字符集" w:eastAsia="宋体-方正超大字符集" w:hint="eastAsia"/>
+          <w:sz w:val="24"/>
+          <w:szCs w:val="24"/>
+        </w:rPr>
+        <w:t>作</w:t>
+      </w:r>
+      <w:r>
+        <w:rPr>
+          <w:rFonts w:ascii="宋体-方正超大字符集" w:eastAsia="宋体-方正超大字符集" w:hint="eastAsia"/>
+          <w:sz w:val="24"/>
+          <w:szCs w:val="24"/>
+        </w:rPr>
+        <w:t>「箱」</w:t>
+      </w:r>
+      <w:r>
+        <w:rPr>
+          <w:rFonts w:ascii="宋体-方正超大字符集" w:eastAsia="宋体-方正超大字符集" w:hint="eastAsia"/>
+          <w:sz w:val="24"/>
+          <w:szCs w:val="24"/>
+        </w:rPr>
+        <w:t>；</w:t>
+      </w:r>
+      <w:r>
+        <w:rPr>
+          <w:rFonts w:ascii="宋体-方正超大字符集" w:eastAsia="宋体-方正超大字符集" w:hint="eastAsia"/>
+          <w:sz w:val="24"/>
+          <w:szCs w:val="24"/>
+        </w:rPr>
+        <w:t>「</w:t>
       </w:r>
       <w:r>
         <w:rPr>
@@ -4258,7 +5137,47 @@
           <w:sz w:val="24"/>
           <w:szCs w:val="24"/>
         </w:rPr>
-        <w:t>裂也”，今本作“祭”；“</w:t>
+        <w:t>裂也</w:t>
+      </w:r>
+      <w:r>
+        <w:rPr>
+          <w:rFonts w:ascii="宋体-方正超大字符集" w:eastAsia="宋体-方正超大字符集" w:hint="eastAsia"/>
+          <w:sz w:val="24"/>
+          <w:szCs w:val="24"/>
+        </w:rPr>
+        <w:t>」</w:t>
+      </w:r>
+      <w:r>
+        <w:rPr>
+          <w:rFonts w:ascii="宋体-方正超大字符集" w:eastAsia="宋体-方正超大字符集" w:hint="eastAsia"/>
+          <w:sz w:val="24"/>
+          <w:szCs w:val="24"/>
+        </w:rPr>
+        <w:t>，今本作</w:t>
+      </w:r>
+      <w:r>
+        <w:rPr>
+          <w:rFonts w:ascii="宋体-方正超大字符集" w:eastAsia="宋体-方正超大字符集" w:hint="eastAsia"/>
+          <w:sz w:val="24"/>
+          <w:szCs w:val="24"/>
+        </w:rPr>
+        <w:t>「祭」</w:t>
+      </w:r>
+      <w:r>
+        <w:rPr>
+          <w:rFonts w:ascii="宋体-方正超大字符集" w:eastAsia="宋体-方正超大字符集" w:hint="eastAsia"/>
+          <w:sz w:val="24"/>
+          <w:szCs w:val="24"/>
+        </w:rPr>
+        <w:t>；</w:t>
+      </w:r>
+      <w:r>
+        <w:rPr>
+          <w:rFonts w:ascii="宋体-方正超大字符集" w:eastAsia="宋体-方正超大字符集" w:hint="eastAsia"/>
+          <w:sz w:val="24"/>
+          <w:szCs w:val="24"/>
+        </w:rPr>
+        <w:t>「</w:t>
       </w:r>
       <w:r>
         <w:rPr>
@@ -4275,7 +5194,47 @@
           <w:sz w:val="24"/>
           <w:szCs w:val="24"/>
         </w:rPr>
-        <w:t>，喘也”，今本作“端”；“</w:t>
+        <w:t>，喘也</w:t>
+      </w:r>
+      <w:r>
+        <w:rPr>
+          <w:rFonts w:ascii="宋体-方正超大字符集" w:eastAsia="宋体-方正超大字符集" w:hint="eastAsia"/>
+          <w:sz w:val="24"/>
+          <w:szCs w:val="24"/>
+        </w:rPr>
+        <w:t>」</w:t>
+      </w:r>
+      <w:r>
+        <w:rPr>
+          <w:rFonts w:ascii="宋体-方正超大字符集" w:eastAsia="宋体-方正超大字符集" w:hint="eastAsia"/>
+          <w:sz w:val="24"/>
+          <w:szCs w:val="24"/>
+        </w:rPr>
+        <w:t>，今本作</w:t>
+      </w:r>
+      <w:r>
+        <w:rPr>
+          <w:rFonts w:ascii="宋体-方正超大字符集" w:eastAsia="宋体-方正超大字符集" w:hint="eastAsia"/>
+          <w:sz w:val="24"/>
+          <w:szCs w:val="24"/>
+        </w:rPr>
+        <w:t>「端」</w:t>
+      </w:r>
+      <w:r>
+        <w:rPr>
+          <w:rFonts w:ascii="宋体-方正超大字符集" w:eastAsia="宋体-方正超大字符集" w:hint="eastAsia"/>
+          <w:sz w:val="24"/>
+          <w:szCs w:val="24"/>
+        </w:rPr>
+        <w:t>；</w:t>
+      </w:r>
+      <w:r>
+        <w:rPr>
+          <w:rFonts w:ascii="宋体-方正超大字符集" w:eastAsia="宋体-方正超大字符集" w:hint="eastAsia"/>
+          <w:sz w:val="24"/>
+          <w:szCs w:val="24"/>
+        </w:rPr>
+        <w:t>「</w:t>
       </w:r>
       <w:r>
         <w:rPr>
@@ -4300,7 +5259,47 @@
           <w:sz w:val="24"/>
           <w:szCs w:val="24"/>
         </w:rPr>
-        <w:t>以秋華”，今本作“似秋華”；“</w:t>
+        <w:t>以秋華</w:t>
+      </w:r>
+      <w:r>
+        <w:rPr>
+          <w:rFonts w:ascii="宋体-方正超大字符集" w:eastAsia="宋体-方正超大字符集" w:hint="eastAsia"/>
+          <w:sz w:val="24"/>
+          <w:szCs w:val="24"/>
+        </w:rPr>
+        <w:t>」</w:t>
+      </w:r>
+      <w:r>
+        <w:rPr>
+          <w:rFonts w:ascii="宋体-方正超大字符集" w:eastAsia="宋体-方正超大字符集" w:hint="eastAsia"/>
+          <w:sz w:val="24"/>
+          <w:szCs w:val="24"/>
+        </w:rPr>
+        <w:t>，今本作</w:t>
+      </w:r>
+      <w:r>
+        <w:rPr>
+          <w:rFonts w:ascii="宋体-方正超大字符集" w:eastAsia="宋体-方正超大字符集" w:hint="eastAsia"/>
+          <w:sz w:val="24"/>
+          <w:szCs w:val="24"/>
+        </w:rPr>
+        <w:t>「似秋華」</w:t>
+      </w:r>
+      <w:r>
+        <w:rPr>
+          <w:rFonts w:ascii="宋体-方正超大字符集" w:eastAsia="宋体-方正超大字符集" w:hint="eastAsia"/>
+          <w:sz w:val="24"/>
+          <w:szCs w:val="24"/>
+        </w:rPr>
+        <w:t>；</w:t>
+      </w:r>
+      <w:r>
+        <w:rPr>
+          <w:rFonts w:ascii="宋体-方正超大字符集" w:eastAsia="宋体-方正超大字符集" w:hint="eastAsia"/>
+          <w:sz w:val="24"/>
+          <w:szCs w:val="24"/>
+        </w:rPr>
+        <w:t>「</w:t>
       </w:r>
       <w:r>
         <w:rPr>
@@ -4317,7 +5316,15 @@
           <w:sz w:val="24"/>
           <w:szCs w:val="24"/>
         </w:rPr>
-        <w:t>，攘也”</w:t>
+        <w:t>，攘也</w:t>
+      </w:r>
+      <w:r>
+        <w:rPr>
+          <w:rFonts w:ascii="宋体-方正超大字符集" w:eastAsia="宋体-方正超大字符集" w:hint="eastAsia"/>
+          <w:sz w:val="24"/>
+          <w:szCs w:val="24"/>
+        </w:rPr>
+        <w:t>」</w:t>
       </w:r>
       <w:r>
         <w:rPr>
@@ -4333,7 +5340,7 @@
           <w:sz w:val="24"/>
           <w:szCs w:val="24"/>
         </w:rPr>
-        <w:t>“</w:t>
+        <w:t>「</w:t>
       </w:r>
       <w:r>
         <w:rPr>
@@ -4350,7 +5357,63 @@
           <w:sz w:val="24"/>
           <w:szCs w:val="24"/>
         </w:rPr>
-        <w:t>，左也”，今本作“讓”、作“佐”；“</w:t>
+        <w:t>，左也</w:t>
+      </w:r>
+      <w:r>
+        <w:rPr>
+          <w:rFonts w:ascii="宋体-方正超大字符集" w:eastAsia="宋体-方正超大字符集" w:hint="eastAsia"/>
+          <w:sz w:val="24"/>
+          <w:szCs w:val="24"/>
+        </w:rPr>
+        <w:t>」</w:t>
+      </w:r>
+      <w:r>
+        <w:rPr>
+          <w:rFonts w:ascii="宋体-方正超大字符集" w:eastAsia="宋体-方正超大字符集" w:hint="eastAsia"/>
+          <w:sz w:val="24"/>
+          <w:szCs w:val="24"/>
+        </w:rPr>
+        <w:t>，今本作</w:t>
+      </w:r>
+      <w:r>
+        <w:rPr>
+          <w:rFonts w:ascii="宋体-方正超大字符集" w:eastAsia="宋体-方正超大字符集" w:hint="eastAsia"/>
+          <w:sz w:val="24"/>
+          <w:szCs w:val="24"/>
+        </w:rPr>
+        <w:t>「讓」</w:t>
+      </w:r>
+      <w:r>
+        <w:rPr>
+          <w:rFonts w:ascii="宋体-方正超大字符集" w:eastAsia="宋体-方正超大字符集" w:hint="eastAsia"/>
+          <w:sz w:val="24"/>
+          <w:szCs w:val="24"/>
+        </w:rPr>
+        <w:t>、作</w:t>
+      </w:r>
+      <w:r>
+        <w:rPr>
+          <w:rFonts w:ascii="宋体-方正超大字符集" w:eastAsia="宋体-方正超大字符集" w:hint="eastAsia"/>
+          <w:sz w:val="24"/>
+          <w:szCs w:val="24"/>
+        </w:rPr>
+        <w:t>「佐」</w:t>
+      </w:r>
+      <w:r>
+        <w:rPr>
+          <w:rFonts w:ascii="宋体-方正超大字符集" w:eastAsia="宋体-方正超大字符集" w:hint="eastAsia"/>
+          <w:sz w:val="24"/>
+          <w:szCs w:val="24"/>
+        </w:rPr>
+        <w:t>；</w:t>
+      </w:r>
+      <w:r>
+        <w:rPr>
+          <w:rFonts w:ascii="宋体-方正超大字符集" w:eastAsia="宋体-方正超大字符集" w:hint="eastAsia"/>
+          <w:sz w:val="24"/>
+          <w:szCs w:val="24"/>
+        </w:rPr>
+        <w:t>「</w:t>
       </w:r>
       <w:r>
         <w:rPr>
@@ -4367,7 +5430,39 @@
           <w:sz w:val="24"/>
           <w:szCs w:val="24"/>
         </w:rPr>
-        <w:t>，腹張”，今本作“脹”。或違</w:t>
+        <w:t>，腹張</w:t>
+      </w:r>
+      <w:r>
+        <w:rPr>
+          <w:rFonts w:ascii="宋体-方正超大字符集" w:eastAsia="宋体-方正超大字符集" w:hint="eastAsia"/>
+          <w:sz w:val="24"/>
+          <w:szCs w:val="24"/>
+        </w:rPr>
+        <w:t>」</w:t>
+      </w:r>
+      <w:r>
+        <w:rPr>
+          <w:rFonts w:ascii="宋体-方正超大字符集" w:eastAsia="宋体-方正超大字符集" w:hint="eastAsia"/>
+          <w:sz w:val="24"/>
+          <w:szCs w:val="24"/>
+        </w:rPr>
+        <w:t>，今本作</w:t>
+      </w:r>
+      <w:r>
+        <w:rPr>
+          <w:rFonts w:ascii="宋体-方正超大字符集" w:eastAsia="宋体-方正超大字符集" w:hint="eastAsia"/>
+          <w:sz w:val="24"/>
+          <w:szCs w:val="24"/>
+        </w:rPr>
+        <w:t>「脹」</w:t>
+      </w:r>
+      <w:r>
+        <w:rPr>
+          <w:rFonts w:ascii="宋体-方正超大字符集" w:eastAsia="宋体-方正超大字符集" w:hint="eastAsia"/>
+          <w:sz w:val="24"/>
+          <w:szCs w:val="24"/>
+        </w:rPr>
+        <w:t>。或違</w:t>
       </w:r>
       <w:r>
         <w:rPr>
@@ -4411,7 +5506,24 @@
           <w:sz w:val="24"/>
           <w:szCs w:val="24"/>
         </w:rPr>
-        <w:t>初印本亦依宋大字本翻刊，后以</w:t>
+        <w:t>初印本亦依</w:t>
+      </w:r>
+      <w:r>
+        <w:rPr>
+          <w:rFonts w:ascii="宋体-方正超大字符集" w:eastAsia="宋体-方正超大字符集" w:hint="eastAsia"/>
+          <w:sz w:val="24"/>
+          <w:szCs w:val="24"/>
+          <w:u w:val="single"/>
+        </w:rPr>
+        <w:t>宋</w:t>
+      </w:r>
+      <w:r>
+        <w:rPr>
+          <w:rFonts w:ascii="宋体-方正超大字符集" w:eastAsia="宋体-方正超大字符集" w:hint="eastAsia"/>
+          <w:sz w:val="24"/>
+          <w:szCs w:val="24"/>
+        </w:rPr>
+        <w:t>大字本翻刊，后以</w:t>
       </w:r>
       <w:r>
         <w:rPr>
@@ -4445,7 +5557,24 @@
           <w:sz w:val="24"/>
           <w:szCs w:val="24"/>
         </w:rPr>
-        <w:t>視學安徽，閔文人之不能識字，因刊舊本</w:t>
+        <w:t>視學</w:t>
+      </w:r>
+      <w:r>
+        <w:rPr>
+          <w:rFonts w:ascii="宋体-方正超大字符集" w:eastAsia="宋体-方正超大字符集" w:hint="eastAsia"/>
+          <w:sz w:val="24"/>
+          <w:szCs w:val="24"/>
+          <w:u w:val="single"/>
+        </w:rPr>
+        <w:t>安徽</w:t>
+      </w:r>
+      <w:r>
+        <w:rPr>
+          <w:rFonts w:ascii="宋体-方正超大字符集" w:eastAsia="宋体-方正超大字符集" w:hint="eastAsia"/>
+          <w:sz w:val="24"/>
+          <w:szCs w:val="24"/>
+        </w:rPr>
+        <w:t>，閔文人之不能識字，因刊舊本</w:t>
       </w:r>
       <w:r>
         <w:rPr>
@@ -4486,6 +5615,22 @@
           <w:sz w:val="24"/>
           <w:szCs w:val="24"/>
         </w:rPr>
+        <w:t>。</w:t>
+      </w:r>
+      <w:r>
+        <w:rPr>
+          <w:rFonts w:ascii="宋体-方正超大字符集" w:eastAsia="宋体-方正超大字符集" w:hint="eastAsia"/>
+          <w:sz w:val="24"/>
+          <w:szCs w:val="24"/>
+        </w:rPr>
+        <w:t>按</w:t>
+      </w:r>
+      <w:r>
+        <w:rPr>
+          <w:rFonts w:ascii="宋体-方正超大字符集" w:eastAsia="宋体-方正超大字符集" w:hint="eastAsia"/>
+          <w:sz w:val="24"/>
+          <w:szCs w:val="24"/>
+        </w:rPr>
         <w:t>，</w:t>
       </w:r>
       <w:r>
@@ -4494,7 +5639,7 @@
           <w:sz w:val="24"/>
           <w:szCs w:val="24"/>
         </w:rPr>
-        <w:t>按其本亦同</w:t>
+        <w:t>其本亦同</w:t>
       </w:r>
       <w:r>
         <w:rPr>
@@ -4510,16 +5655,42 @@
           <w:rFonts w:ascii="宋体-方正超大字符集" w:eastAsia="宋体-方正超大字符集" w:hint="eastAsia"/>
           <w:sz w:val="24"/>
           <w:szCs w:val="24"/>
-        </w:rPr>
-        <w:t>氏。近有刻小字宋本者，改大其字，又依</w:t>
-      </w:r>
-      <w:r>
-        <w:rPr>
-          <w:rFonts w:ascii="宋体-方正超大字符集" w:eastAsia="宋体-方正超大字符集" w:hint="eastAsia"/>
-          <w:sz w:val="24"/>
-          <w:szCs w:val="24"/>
           <w:u w:val="single"/>
         </w:rPr>
+        <w:t>氏</w:t>
+      </w:r>
+      <w:r>
+        <w:rPr>
+          <w:rFonts w:ascii="宋体-方正超大字符集" w:eastAsia="宋体-方正超大字符集" w:hint="eastAsia"/>
+          <w:sz w:val="24"/>
+          <w:szCs w:val="24"/>
+        </w:rPr>
+        <w:t>。近有刻小字</w:t>
+      </w:r>
+      <w:r>
+        <w:rPr>
+          <w:rFonts w:ascii="宋体-方正超大字符集" w:eastAsia="宋体-方正超大字符集" w:hint="eastAsia"/>
+          <w:sz w:val="24"/>
+          <w:szCs w:val="24"/>
+          <w:u w:val="single"/>
+        </w:rPr>
+        <w:t>宋</w:t>
+      </w:r>
+      <w:r>
+        <w:rPr>
+          <w:rFonts w:ascii="宋体-方正超大字符集" w:eastAsia="宋体-方正超大字符集" w:hint="eastAsia"/>
+          <w:sz w:val="24"/>
+          <w:szCs w:val="24"/>
+        </w:rPr>
+        <w:t>本者，改大其字，又依</w:t>
+      </w:r>
+      <w:r>
+        <w:rPr>
+          <w:rFonts w:ascii="宋体-方正超大字符集" w:eastAsia="宋体-方正超大字符集" w:hint="eastAsia"/>
+          <w:sz w:val="24"/>
+          <w:szCs w:val="24"/>
+          <w:u w:val="single"/>
+        </w:rPr>
         <w:t>毛</w:t>
       </w:r>
       <w:r>
@@ -4663,23 +5834,82 @@
           <w:sz w:val="24"/>
           <w:szCs w:val="24"/>
         </w:rPr>
-        <w:t>，引證最備。今刊宋本，依其舊式，即有譌字，不敢妄改，庶存闕疑之意。古人云：“誤書，思之更是一適</w:t>
-      </w:r>
-      <w:r>
-        <w:rPr>
-          <w:rFonts w:ascii="宋体-方正超大字符集" w:eastAsia="宋体-方正超大字符集" w:hint="eastAsia"/>
-          <w:sz w:val="24"/>
-          <w:szCs w:val="24"/>
-        </w:rPr>
-        <w:t>”，</w:t>
-      </w:r>
-      <w:r>
-        <w:rPr>
-          <w:rFonts w:ascii="宋体-方正超大字符集" w:eastAsia="宋体-方正超大字符集" w:hint="eastAsia"/>
-          <w:sz w:val="24"/>
-          <w:szCs w:val="24"/>
-        </w:rPr>
-        <w:t>思其致誤之由，有足正古本者。舊本既附以愐音切，雖不合漢人音讀，傳之既久，亦姑仍之。以傳注所引文字異同別</w:t>
+        <w:t>，引證最備。今刊</w:t>
+      </w:r>
+      <w:r>
+        <w:rPr>
+          <w:rFonts w:ascii="宋体-方正超大字符集" w:eastAsia="宋体-方正超大字符集" w:hint="eastAsia"/>
+          <w:sz w:val="24"/>
+          <w:szCs w:val="24"/>
+          <w:u w:val="single"/>
+        </w:rPr>
+        <w:t>宋</w:t>
+      </w:r>
+      <w:r>
+        <w:rPr>
+          <w:rFonts w:ascii="宋体-方正超大字符集" w:eastAsia="宋体-方正超大字符集" w:hint="eastAsia"/>
+          <w:sz w:val="24"/>
+          <w:szCs w:val="24"/>
+        </w:rPr>
+        <w:t>本，依其舊式，即有譌字，不敢妄改，庶存闕疑之意。古人云</w:t>
+      </w:r>
+      <w:r>
+        <w:rPr>
+          <w:rFonts w:ascii="宋体-方正超大字符集" w:eastAsia="宋体-方正超大字符集" w:hint="eastAsia"/>
+          <w:sz w:val="24"/>
+          <w:szCs w:val="24"/>
+        </w:rPr>
+        <w:t>「誤書，思之更是一適」</w:t>
+      </w:r>
+      <w:r>
+        <w:rPr>
+          <w:rFonts w:ascii="宋体-方正超大字符集" w:eastAsia="宋体-方正超大字符集" w:hint="eastAsia"/>
+          <w:sz w:val="24"/>
+          <w:szCs w:val="24"/>
+        </w:rPr>
+        <w:t>，</w:t>
+      </w:r>
+      <w:r>
+        <w:rPr>
+          <w:rFonts w:ascii="宋体-方正超大字符集" w:eastAsia="宋体-方正超大字符集" w:hint="eastAsia"/>
+          <w:sz w:val="24"/>
+          <w:szCs w:val="24"/>
+        </w:rPr>
+        <w:t>思其致誤之由，有足正古本者。舊本既附以</w:t>
+      </w:r>
+      <w:r>
+        <w:rPr>
+          <w:rFonts w:ascii="宋体-方正超大字符集" w:eastAsia="宋体-方正超大字符集" w:hint="eastAsia"/>
+          <w:sz w:val="24"/>
+          <w:szCs w:val="24"/>
+          <w:u w:val="single"/>
+        </w:rPr>
+        <w:t>愐</w:t>
+      </w:r>
+      <w:r>
+        <w:rPr>
+          <w:rFonts w:ascii="宋体-方正超大字符集" w:eastAsia="宋体-方正超大字符集" w:hint="eastAsia"/>
+          <w:sz w:val="24"/>
+          <w:szCs w:val="24"/>
+        </w:rPr>
+        <w:t>音切，雖不合</w:t>
+      </w:r>
+      <w:r>
+        <w:rPr>
+          <w:rFonts w:ascii="宋体-方正超大字符集" w:eastAsia="宋体-方正超大字符集" w:hint="eastAsia"/>
+          <w:sz w:val="24"/>
+          <w:szCs w:val="24"/>
+          <w:u w:val="single"/>
+        </w:rPr>
+        <w:t>漢</w:t>
+      </w:r>
+      <w:r>
+        <w:rPr>
+          <w:rFonts w:ascii="宋体-方正超大字符集" w:eastAsia="宋体-方正超大字符集" w:hint="eastAsia"/>
+          <w:sz w:val="24"/>
+          <w:szCs w:val="24"/>
+        </w:rPr>
+        <w:t>人音讀，傳之既久，亦姑仍之。以傳注所引文字異同別</w:t>
       </w:r>
       <w:r>
         <w:rPr>
@@ -4744,40 +5974,66 @@
           <w:rFonts w:ascii="宋体-方正超大字符集" w:eastAsia="宋体-方正超大字符集" w:hint="eastAsia"/>
           <w:sz w:val="24"/>
           <w:szCs w:val="24"/>
-        </w:rPr>
-        <w:t>漢人完帙僅存此書，次苐尚可循求，倘加校訂</w:t>
-      </w:r>
-      <w:r>
-        <w:rPr>
-          <w:rFonts w:ascii="宋体-方正超大字符集" w:eastAsia="宋体-方正超大字符集" w:hint="eastAsia"/>
-          <w:sz w:val="24"/>
-          <w:szCs w:val="24"/>
-        </w:rPr>
-        <w:t>，</w:t>
-      </w:r>
-      <w:r>
-        <w:rPr>
-          <w:rFonts w:ascii="宋体-方正超大字符集" w:eastAsia="宋体-方正超大字符集" w:hint="eastAsia"/>
-          <w:sz w:val="24"/>
-          <w:szCs w:val="24"/>
-        </w:rPr>
-        <w:t>不合</w:t>
-      </w:r>
-      <w:r>
-        <w:rPr>
-          <w:rFonts w:ascii="宋体-方正超大字符集" w:eastAsia="宋体-方正超大字符集" w:hint="eastAsia"/>
-          <w:sz w:val="24"/>
-          <w:szCs w:val="24"/>
-        </w:rPr>
-        <w:t>，</w:t>
-      </w:r>
-      <w:r>
-        <w:rPr>
-          <w:rFonts w:ascii="宋体-方正超大字符集" w:eastAsia="宋体-方正超大字符集" w:hint="eastAsia"/>
-          <w:sz w:val="24"/>
-          <w:szCs w:val="24"/>
-        </w:rPr>
-        <w:t>亂其書次，增加俗字。唐人引據，多誤以</w:t>
+          <w:u w:val="single"/>
+        </w:rPr>
+        <w:t>漢</w:t>
+      </w:r>
+      <w:r>
+        <w:rPr>
+          <w:rFonts w:ascii="宋体-方正超大字符集" w:eastAsia="宋体-方正超大字符集" w:hint="eastAsia"/>
+          <w:sz w:val="24"/>
+          <w:szCs w:val="24"/>
+        </w:rPr>
+        <w:t>人完帙僅存此書，次苐尚可循求，倘加校訂不合</w:t>
+      </w:r>
+      <w:r>
+        <w:rPr>
+          <w:rFonts w:ascii="宋体-方正超大字符集" w:eastAsia="宋体-方正超大字符集" w:hint="eastAsia"/>
+          <w:sz w:val="24"/>
+          <w:szCs w:val="24"/>
+        </w:rPr>
+        <w:t>、</w:t>
+      </w:r>
+      <w:r>
+        <w:rPr>
+          <w:rFonts w:ascii="宋体-方正超大字符集" w:eastAsia="宋体-方正超大字符集" w:hint="eastAsia"/>
+          <w:sz w:val="24"/>
+          <w:szCs w:val="24"/>
+        </w:rPr>
+        <w:t>亂其書次</w:t>
+      </w:r>
+      <w:r>
+        <w:rPr>
+          <w:rFonts w:ascii="宋体-方正超大字符集" w:eastAsia="宋体-方正超大字符集" w:hint="eastAsia"/>
+          <w:sz w:val="24"/>
+          <w:szCs w:val="24"/>
+        </w:rPr>
+        <w:t>、</w:t>
+      </w:r>
+      <w:r>
+        <w:rPr>
+          <w:rFonts w:ascii="宋体-方正超大字符集" w:eastAsia="宋体-方正超大字符集" w:hint="eastAsia"/>
+          <w:sz w:val="24"/>
+          <w:szCs w:val="24"/>
+        </w:rPr>
+        <w:t>增加俗字。</w:t>
+      </w:r>
+      <w:r>
+        <w:rPr>
+          <w:rFonts w:ascii="宋体-方正超大字符集" w:eastAsia="宋体-方正超大字符集" w:hint="eastAsia"/>
+          <w:sz w:val="24"/>
+          <w:szCs w:val="24"/>
+          <w:u w:val="single"/>
+        </w:rPr>
+        <w:t>唐</w:t>
+      </w:r>
+      <w:r>
+        <w:rPr>
+          <w:rFonts w:ascii="宋体-方正超大字符集" w:eastAsia="宋体-方正超大字符集" w:hint="eastAsia"/>
+          <w:sz w:val="24"/>
+          <w:szCs w:val="24"/>
+        </w:rPr>
+        <w:t>人引據，多誤以</w:t>
       </w:r>
       <w:r>
         <w:rPr>
@@ -4879,8 +6135,17 @@
           <w:rFonts w:ascii="宋体-方正超大字符集" w:eastAsia="宋体-方正超大字符集" w:hint="eastAsia"/>
           <w:sz w:val="24"/>
           <w:szCs w:val="24"/>
-        </w:rPr>
-        <w:t>嘉慶十四年太歲己巳</w:t>
+          <w:u w:val="single"/>
+        </w:rPr>
+        <w:t>嘉慶</w:t>
+      </w:r>
+      <w:r>
+        <w:rPr>
+          <w:rFonts w:ascii="宋体-方正超大字符集" w:eastAsia="宋体-方正超大字符集" w:hint="eastAsia"/>
+          <w:sz w:val="24"/>
+          <w:szCs w:val="24"/>
+        </w:rPr>
+        <w:t>十四年太歲己巳</w:t>
       </w:r>
     </w:p>
     <w:p>
@@ -4898,8 +6163,18 @@
           <w:rFonts w:ascii="宋体-方正超大字符集" w:eastAsia="宋体-方正超大字符集" w:hint="eastAsia"/>
           <w:sz w:val="24"/>
           <w:szCs w:val="24"/>
-        </w:rPr>
+          <w:u w:val="single"/>
+        </w:rPr>
+        <w:lastRenderedPageBreak/>
         <w:t>陽湖</w:t>
+      </w:r>
+      <w:r>
+        <w:rPr>
+          <w:rFonts w:ascii="宋体-方正超大字符集" w:eastAsia="宋体-方正超大字符集" w:hint="eastAsia"/>
+          <w:sz w:val="24"/>
+          <w:szCs w:val="24"/>
+        </w:rPr>
+        <w:t xml:space="preserve"> </w:t>
       </w:r>
       <w:r>
         <w:rPr>

--- a/Appendix/孙氏重刊宋本说文序.docx
+++ b/Appendix/孙氏重刊宋本说文序.docx
@@ -563,7 +563,7 @@
           <w:rFonts w:ascii="宋体-方正超大字符集" w:eastAsia="宋体-方正超大字符集" w:hint="eastAsia"/>
           <w:sz w:val="24"/>
           <w:szCs w:val="24"/>
-          <w:u w:val="wave"/>
+          <w:u w:val="single"/>
         </w:rPr>
         <w:t>倉頡</w:t>
       </w:r>
@@ -606,7 +606,7 @@
           <w:rFonts w:ascii="宋体-方正超大字符集" w:eastAsia="宋体-方正超大字符集" w:hint="eastAsia"/>
           <w:b/>
           <w:bCs/>
-          <w:color w:val="FFC000" w:themeColor="accent4"/>
+          <w:color w:val="FF0000"/>
           <w:sz w:val="28"/>
           <w:szCs w:val="28"/>
         </w:rPr>
@@ -625,7 +625,7 @@
           <w:rFonts w:ascii="宋体-方正超大字符集" w:eastAsia="宋体-方正超大字符集" w:hint="eastAsia"/>
           <w:b/>
           <w:bCs/>
-          <w:color w:val="FFC000" w:themeColor="accent4"/>
+          <w:color w:val="FF0000"/>
           <w:sz w:val="28"/>
           <w:szCs w:val="28"/>
         </w:rPr>
@@ -660,7 +660,7 @@
           <w:rFonts w:ascii="宋体-方正超大字符集" w:eastAsia="宋体-方正超大字符集" w:hint="eastAsia"/>
           <w:b/>
           <w:bCs/>
-          <w:color w:val="FFC000" w:themeColor="accent4"/>
+          <w:color w:val="FF0000"/>
           <w:sz w:val="28"/>
           <w:szCs w:val="28"/>
         </w:rPr>
@@ -679,7 +679,7 @@
           <w:rFonts w:ascii="宋体-方正超大字符集" w:eastAsia="宋体-方正超大字符集" w:hint="eastAsia"/>
           <w:b/>
           <w:bCs/>
-          <w:color w:val="FFC000" w:themeColor="accent4"/>
+          <w:color w:val="FF0000"/>
           <w:sz w:val="28"/>
           <w:szCs w:val="28"/>
         </w:rPr>
@@ -714,7 +714,7 @@
           <w:rFonts w:ascii="宋体-方正超大字符集" w:eastAsia="宋体-方正超大字符集" w:hint="eastAsia"/>
           <w:b/>
           <w:bCs/>
-          <w:color w:val="FFC000" w:themeColor="accent4"/>
+          <w:color w:val="FF0000"/>
           <w:sz w:val="28"/>
           <w:szCs w:val="28"/>
         </w:rPr>
@@ -733,7 +733,7 @@
           <w:rFonts w:ascii="宋体-方正超大字符集" w:eastAsia="宋体-方正超大字符集" w:hint="eastAsia"/>
           <w:b/>
           <w:bCs/>
-          <w:color w:val="FFC000" w:themeColor="accent4"/>
+          <w:color w:val="FF0000"/>
           <w:sz w:val="28"/>
           <w:szCs w:val="28"/>
         </w:rPr>
@@ -768,7 +768,7 @@
           <w:rFonts w:ascii="宋体-方正超大字符集" w:eastAsia="宋体-方正超大字符集" w:hint="eastAsia"/>
           <w:b/>
           <w:bCs/>
-          <w:color w:val="FFC000" w:themeColor="accent4"/>
+          <w:color w:val="FF0000"/>
           <w:sz w:val="28"/>
           <w:szCs w:val="28"/>
         </w:rPr>
@@ -1021,7 +1021,7 @@
           <w:rFonts w:ascii="宋体-方正超大字符集" w:eastAsia="宋体-方正超大字符集" w:hint="eastAsia"/>
           <w:b/>
           <w:bCs/>
-          <w:color w:val="FFC000" w:themeColor="accent4"/>
+          <w:color w:val="FF0000"/>
           <w:sz w:val="28"/>
           <w:szCs w:val="28"/>
         </w:rPr>
@@ -1064,7 +1064,7 @@
           <w:rFonts w:ascii="宋体-方正超大字符集" w:eastAsia="宋体-方正超大字符集" w:hint="eastAsia"/>
           <w:b/>
           <w:bCs/>
-          <w:color w:val="FFC000" w:themeColor="accent4"/>
+          <w:color w:val="FF0000"/>
           <w:sz w:val="28"/>
           <w:szCs w:val="28"/>
         </w:rPr>
@@ -1223,7 +1223,7 @@
           <w:rFonts w:ascii="宋体-方正超大字符集" w:eastAsia="宋体-方正超大字符集" w:hint="eastAsia"/>
           <w:b/>
           <w:bCs/>
-          <w:color w:val="FFC000" w:themeColor="accent4"/>
+          <w:color w:val="FF0000"/>
           <w:sz w:val="28"/>
           <w:szCs w:val="28"/>
         </w:rPr>
@@ -1243,7 +1243,7 @@
           <w:sz w:val="24"/>
           <w:szCs w:val="24"/>
         </w:rPr>
-        <w:t>（</w:t>
+        <w:t>，</w:t>
       </w:r>
       <w:r>
         <w:rPr>
@@ -1277,7 +1277,7 @@
           <w:sz w:val="24"/>
           <w:szCs w:val="24"/>
         </w:rPr>
-        <w:t>），</w:t>
+        <w:t>，</w:t>
       </w:r>
       <w:r>
         <w:rPr>
@@ -1423,7 +1423,7 @@
           <w:rFonts w:ascii="宋体-方正超大字符集" w:eastAsia="宋体-方正超大字符集" w:hint="eastAsia"/>
           <w:b/>
           <w:bCs/>
-          <w:color w:val="FFC000" w:themeColor="accent4"/>
+          <w:color w:val="FF0000"/>
           <w:sz w:val="28"/>
           <w:szCs w:val="28"/>
         </w:rPr>
